--- a/bug-reports/BugReports.docx
+++ b/bug-reports/BugReports.docx
@@ -195,14 +195,7 @@
                 <w:sz w:val="20"/>
                 <w:szCs w:val="20"/>
               </w:rPr>
-              <w:t>Artjom Smorgulenko</w:t>
-            </w:r>
-            <w:r>
-              <w:rPr>
-                <w:sz w:val="20"/>
-                <w:szCs w:val="20"/>
-              </w:rPr>
-              <w:t xml:space="preserve">     </w:t>
+              <w:t xml:space="preserve">Artjom Smorgulenko     </w:t>
             </w:r>
           </w:p>
         </w:tc>
@@ -852,33 +845,19 @@
           <w:sz w:val="20"/>
           <w:szCs w:val="20"/>
         </w:rPr>
-        <w:t xml:space="preserve">&gt; </w:t>
-      </w:r>
+        <w:t>&gt; wait or fix the internet connection</w:t>
+      </w:r>
+    </w:p>
+    <w:p>
+      <w:pPr>
+        <w:pStyle w:val="Normal1"/>
+      </w:pPr>
       <w:r>
         <w:rPr>
           <w:sz w:val="20"/>
           <w:szCs w:val="20"/>
         </w:rPr>
-        <w:t>wait or fix the internet connection</w:t>
-      </w:r>
-    </w:p>
-    <w:p>
-      <w:pPr>
-        <w:pStyle w:val="Normal1"/>
-      </w:pPr>
-      <w:r>
-        <w:rPr>
-          <w:sz w:val="20"/>
-          <w:szCs w:val="20"/>
-        </w:rPr>
-        <w:t xml:space="preserve">&gt; </w:t>
-      </w:r>
-      <w:r>
-        <w:rPr>
-          <w:sz w:val="20"/>
-          <w:szCs w:val="20"/>
-        </w:rPr>
-        <w:t>run the test cases again</w:t>
+        <w:t>&gt; run the test cases again</w:t>
       </w:r>
     </w:p>
     <w:p>
@@ -1034,14 +1013,7 @@
                 <w:sz w:val="20"/>
                 <w:szCs w:val="20"/>
               </w:rPr>
-              <w:t>#</w:t>
-            </w:r>
-            <w:r>
-              <w:rPr>
-                <w:sz w:val="20"/>
-                <w:szCs w:val="20"/>
-              </w:rPr>
-              <w:t>2</w:t>
+              <w:t>#2</w:t>
             </w:r>
           </w:p>
         </w:tc>
@@ -1901,6 +1873,2979 @@
           <w:szCs w:val="20"/>
         </w:rPr>
       </w:pPr>
+    </w:p>
+    <w:p>
+      <w:pPr>
+        <w:rPr>
+          <w:sz w:val="20"/>
+          <w:szCs w:val="20"/>
+        </w:rPr>
+      </w:pPr>
+    </w:p>
+    <w:tbl>
+      <w:tblPr>
+        <w:tblW w:w="9360" w:type="dxa"/>
+        <w:tblBorders>
+          <w:top w:val="single" w:sz="8" w:space="0" w:color="000000"/>
+          <w:left w:val="single" w:sz="8" w:space="0" w:color="000000"/>
+          <w:bottom w:val="single" w:sz="8" w:space="0" w:color="000000"/>
+          <w:right w:val="single" w:sz="8" w:space="0" w:color="000000"/>
+          <w:insideH w:val="single" w:sz="8" w:space="0" w:color="000000"/>
+          <w:insideV w:val="single" w:sz="8" w:space="0" w:color="000000"/>
+        </w:tblBorders>
+        <w:tblLayout w:type="fixed"/>
+        <w:tblLook w:val="0600" w:firstRow="0" w:lastRow="0" w:firstColumn="0" w:lastColumn="0" w:noHBand="1" w:noVBand="1"/>
+      </w:tblPr>
+      <w:tblGrid>
+        <w:gridCol w:w="2655"/>
+        <w:gridCol w:w="6705"/>
+      </w:tblGrid>
+      <w:tr>
+        <w:trPr>
+          <w:trHeight w:val="500"/>
+        </w:trPr>
+        <w:tc>
+          <w:tcPr>
+            <w:tcW w:w="2655" w:type="dxa"/>
+            <w:tcMar>
+              <w:top w:w="40" w:type="dxa"/>
+              <w:left w:w="40" w:type="dxa"/>
+              <w:bottom w:w="40" w:type="dxa"/>
+              <w:right w:w="40" w:type="dxa"/>
+            </w:tcMar>
+            <w:vAlign w:val="bottom"/>
+          </w:tcPr>
+          <w:p>
+            <w:pPr>
+              <w:pStyle w:val="Normal1"/>
+              <w:widowControl w:val="0"/>
+              <w:spacing w:line="240" w:lineRule="auto"/>
+            </w:pPr>
+            <w:r>
+              <w:rPr>
+                <w:sz w:val="20"/>
+                <w:szCs w:val="20"/>
+              </w:rPr>
+              <w:lastRenderedPageBreak/>
+              <w:t>ID number</w:t>
+            </w:r>
+          </w:p>
+        </w:tc>
+        <w:tc>
+          <w:tcPr>
+            <w:tcW w:w="6705" w:type="dxa"/>
+            <w:tcMar>
+              <w:top w:w="40" w:type="dxa"/>
+              <w:left w:w="40" w:type="dxa"/>
+              <w:bottom w:w="40" w:type="dxa"/>
+              <w:right w:w="40" w:type="dxa"/>
+            </w:tcMar>
+            <w:vAlign w:val="bottom"/>
+          </w:tcPr>
+          <w:p>
+            <w:pPr>
+              <w:pStyle w:val="Normal1"/>
+              <w:widowControl w:val="0"/>
+              <w:spacing w:line="240" w:lineRule="auto"/>
+            </w:pPr>
+            <w:r>
+              <w:rPr>
+                <w:sz w:val="20"/>
+                <w:szCs w:val="20"/>
+              </w:rPr>
+              <w:t>#3</w:t>
+            </w:r>
+          </w:p>
+        </w:tc>
+      </w:tr>
+      <w:tr>
+        <w:trPr>
+          <w:trHeight w:val="480"/>
+        </w:trPr>
+        <w:tc>
+          <w:tcPr>
+            <w:tcW w:w="2655" w:type="dxa"/>
+            <w:tcMar>
+              <w:top w:w="40" w:type="dxa"/>
+              <w:left w:w="40" w:type="dxa"/>
+              <w:bottom w:w="40" w:type="dxa"/>
+              <w:right w:w="40" w:type="dxa"/>
+            </w:tcMar>
+            <w:vAlign w:val="bottom"/>
+          </w:tcPr>
+          <w:p>
+            <w:pPr>
+              <w:pStyle w:val="Normal1"/>
+              <w:widowControl w:val="0"/>
+              <w:spacing w:line="240" w:lineRule="auto"/>
+            </w:pPr>
+            <w:r>
+              <w:rPr>
+                <w:sz w:val="20"/>
+                <w:szCs w:val="20"/>
+              </w:rPr>
+              <w:t>Name</w:t>
+            </w:r>
+          </w:p>
+        </w:tc>
+        <w:tc>
+          <w:tcPr>
+            <w:tcW w:w="6705" w:type="dxa"/>
+            <w:tcMar>
+              <w:top w:w="40" w:type="dxa"/>
+              <w:left w:w="40" w:type="dxa"/>
+              <w:bottom w:w="40" w:type="dxa"/>
+              <w:right w:w="40" w:type="dxa"/>
+            </w:tcMar>
+            <w:vAlign w:val="bottom"/>
+          </w:tcPr>
+          <w:p>
+            <w:pPr>
+              <w:pStyle w:val="Normal1"/>
+              <w:widowControl w:val="0"/>
+              <w:spacing w:line="240" w:lineRule="auto"/>
+            </w:pPr>
+            <w:r>
+              <w:rPr>
+                <w:sz w:val="20"/>
+                <w:szCs w:val="20"/>
+              </w:rPr>
+              <w:t>COOKIES – Cookie popup container still exists after accepting cookies</w:t>
+            </w:r>
+          </w:p>
+        </w:tc>
+      </w:tr>
+      <w:tr>
+        <w:trPr>
+          <w:trHeight w:val="500"/>
+        </w:trPr>
+        <w:tc>
+          <w:tcPr>
+            <w:tcW w:w="2655" w:type="dxa"/>
+            <w:tcMar>
+              <w:top w:w="40" w:type="dxa"/>
+              <w:left w:w="40" w:type="dxa"/>
+              <w:bottom w:w="40" w:type="dxa"/>
+              <w:right w:w="40" w:type="dxa"/>
+            </w:tcMar>
+            <w:vAlign w:val="bottom"/>
+          </w:tcPr>
+          <w:p>
+            <w:pPr>
+              <w:pStyle w:val="Normal1"/>
+              <w:widowControl w:val="0"/>
+              <w:spacing w:line="240" w:lineRule="auto"/>
+            </w:pPr>
+            <w:r>
+              <w:rPr>
+                <w:sz w:val="20"/>
+                <w:szCs w:val="20"/>
+              </w:rPr>
+              <w:t>Reporter</w:t>
+            </w:r>
+          </w:p>
+        </w:tc>
+        <w:tc>
+          <w:tcPr>
+            <w:tcW w:w="6705" w:type="dxa"/>
+            <w:tcMar>
+              <w:top w:w="40" w:type="dxa"/>
+              <w:left w:w="40" w:type="dxa"/>
+              <w:bottom w:w="40" w:type="dxa"/>
+              <w:right w:w="40" w:type="dxa"/>
+            </w:tcMar>
+            <w:vAlign w:val="bottom"/>
+          </w:tcPr>
+          <w:p>
+            <w:pPr>
+              <w:pStyle w:val="Normal1"/>
+              <w:widowControl w:val="0"/>
+              <w:spacing w:line="240" w:lineRule="auto"/>
+              <w:ind w:left="5760" w:hanging="5760"/>
+            </w:pPr>
+            <w:r>
+              <w:rPr>
+                <w:sz w:val="20"/>
+                <w:szCs w:val="20"/>
+              </w:rPr>
+              <w:t xml:space="preserve">Kaan </w:t>
+            </w:r>
+            <w:proofErr w:type="spellStart"/>
+            <w:r>
+              <w:rPr>
+                <w:sz w:val="20"/>
+                <w:szCs w:val="20"/>
+              </w:rPr>
+              <w:t>Özkilic</w:t>
+            </w:r>
+            <w:proofErr w:type="spellEnd"/>
+            <w:r>
+              <w:rPr>
+                <w:sz w:val="20"/>
+                <w:szCs w:val="20"/>
+              </w:rPr>
+              <w:t xml:space="preserve">     </w:t>
+            </w:r>
+          </w:p>
+        </w:tc>
+      </w:tr>
+      <w:tr>
+        <w:trPr>
+          <w:trHeight w:val="520"/>
+        </w:trPr>
+        <w:tc>
+          <w:tcPr>
+            <w:tcW w:w="2655" w:type="dxa"/>
+            <w:tcMar>
+              <w:top w:w="40" w:type="dxa"/>
+              <w:left w:w="40" w:type="dxa"/>
+              <w:bottom w:w="40" w:type="dxa"/>
+              <w:right w:w="40" w:type="dxa"/>
+            </w:tcMar>
+            <w:vAlign w:val="bottom"/>
+          </w:tcPr>
+          <w:p>
+            <w:pPr>
+              <w:pStyle w:val="Normal1"/>
+              <w:widowControl w:val="0"/>
+              <w:spacing w:line="240" w:lineRule="auto"/>
+            </w:pPr>
+            <w:r>
+              <w:rPr>
+                <w:sz w:val="20"/>
+                <w:szCs w:val="20"/>
+              </w:rPr>
+              <w:t>Submit Date</w:t>
+            </w:r>
+          </w:p>
+        </w:tc>
+        <w:tc>
+          <w:tcPr>
+            <w:tcW w:w="6705" w:type="dxa"/>
+            <w:tcMar>
+              <w:top w:w="40" w:type="dxa"/>
+              <w:left w:w="40" w:type="dxa"/>
+              <w:bottom w:w="40" w:type="dxa"/>
+              <w:right w:w="40" w:type="dxa"/>
+            </w:tcMar>
+            <w:vAlign w:val="bottom"/>
+          </w:tcPr>
+          <w:p>
+            <w:pPr>
+              <w:pStyle w:val="Normal1"/>
+              <w:widowControl w:val="0"/>
+              <w:spacing w:line="240" w:lineRule="auto"/>
+            </w:pPr>
+            <w:r>
+              <w:rPr>
+                <w:sz w:val="20"/>
+                <w:szCs w:val="20"/>
+              </w:rPr>
+              <w:t>19.10.2025</w:t>
+            </w:r>
+          </w:p>
+        </w:tc>
+      </w:tr>
+      <w:tr>
+        <w:trPr>
+          <w:trHeight w:val="720"/>
+        </w:trPr>
+        <w:tc>
+          <w:tcPr>
+            <w:tcW w:w="2655" w:type="dxa"/>
+            <w:tcMar>
+              <w:top w:w="40" w:type="dxa"/>
+              <w:left w:w="40" w:type="dxa"/>
+              <w:bottom w:w="40" w:type="dxa"/>
+              <w:right w:w="40" w:type="dxa"/>
+            </w:tcMar>
+            <w:vAlign w:val="bottom"/>
+          </w:tcPr>
+          <w:p>
+            <w:pPr>
+              <w:pStyle w:val="Normal1"/>
+              <w:widowControl w:val="0"/>
+              <w:spacing w:line="240" w:lineRule="auto"/>
+            </w:pPr>
+            <w:r>
+              <w:rPr>
+                <w:sz w:val="20"/>
+                <w:szCs w:val="20"/>
+              </w:rPr>
+              <w:t>Summary</w:t>
+            </w:r>
+          </w:p>
+        </w:tc>
+        <w:tc>
+          <w:tcPr>
+            <w:tcW w:w="6705" w:type="dxa"/>
+            <w:tcMar>
+              <w:top w:w="40" w:type="dxa"/>
+              <w:left w:w="40" w:type="dxa"/>
+              <w:bottom w:w="40" w:type="dxa"/>
+              <w:right w:w="40" w:type="dxa"/>
+            </w:tcMar>
+            <w:vAlign w:val="bottom"/>
+          </w:tcPr>
+          <w:p>
+            <w:pPr>
+              <w:pStyle w:val="Normal1"/>
+              <w:widowControl w:val="0"/>
+              <w:spacing w:line="240" w:lineRule="auto"/>
+            </w:pPr>
+            <w:r>
+              <w:rPr>
+                <w:sz w:val="20"/>
+                <w:szCs w:val="20"/>
+              </w:rPr>
+              <w:t xml:space="preserve">Cookie popup </w:t>
+            </w:r>
+            <w:proofErr w:type="gramStart"/>
+            <w:r>
+              <w:rPr>
+                <w:sz w:val="20"/>
+                <w:szCs w:val="20"/>
+              </w:rPr>
+              <w:t>container remains</w:t>
+            </w:r>
+            <w:proofErr w:type="gramEnd"/>
+            <w:r>
+              <w:rPr>
+                <w:sz w:val="20"/>
+                <w:szCs w:val="20"/>
+              </w:rPr>
+              <w:t xml:space="preserve"> to exist despite its </w:t>
+            </w:r>
+            <w:proofErr w:type="gramStart"/>
+            <w:r>
+              <w:rPr>
+                <w:sz w:val="20"/>
+                <w:szCs w:val="20"/>
+              </w:rPr>
+              <w:t>handled</w:t>
+            </w:r>
+            <w:proofErr w:type="gramEnd"/>
+            <w:r>
+              <w:rPr>
+                <w:sz w:val="20"/>
+                <w:szCs w:val="20"/>
+              </w:rPr>
+              <w:t xml:space="preserve"> </w:t>
+            </w:r>
+            <w:proofErr w:type="gramStart"/>
+            <w:r>
+              <w:rPr>
+                <w:sz w:val="20"/>
+                <w:szCs w:val="20"/>
+              </w:rPr>
+              <w:t>already, and</w:t>
+            </w:r>
+            <w:proofErr w:type="gramEnd"/>
+            <w:r>
+              <w:rPr>
+                <w:sz w:val="20"/>
+                <w:szCs w:val="20"/>
+              </w:rPr>
+              <w:t xml:space="preserve"> blocks other elements.</w:t>
+            </w:r>
+          </w:p>
+        </w:tc>
+      </w:tr>
+      <w:tr>
+        <w:trPr>
+          <w:trHeight w:val="420"/>
+        </w:trPr>
+        <w:tc>
+          <w:tcPr>
+            <w:tcW w:w="2655" w:type="dxa"/>
+            <w:tcMar>
+              <w:top w:w="40" w:type="dxa"/>
+              <w:left w:w="40" w:type="dxa"/>
+              <w:bottom w:w="40" w:type="dxa"/>
+              <w:right w:w="40" w:type="dxa"/>
+            </w:tcMar>
+            <w:vAlign w:val="bottom"/>
+          </w:tcPr>
+          <w:p>
+            <w:pPr>
+              <w:pStyle w:val="Normal1"/>
+              <w:widowControl w:val="0"/>
+              <w:spacing w:line="240" w:lineRule="auto"/>
+            </w:pPr>
+            <w:r>
+              <w:rPr>
+                <w:sz w:val="20"/>
+                <w:szCs w:val="20"/>
+              </w:rPr>
+              <w:t>URL</w:t>
+            </w:r>
+          </w:p>
+        </w:tc>
+        <w:tc>
+          <w:tcPr>
+            <w:tcW w:w="6705" w:type="dxa"/>
+            <w:tcMar>
+              <w:top w:w="40" w:type="dxa"/>
+              <w:left w:w="40" w:type="dxa"/>
+              <w:bottom w:w="40" w:type="dxa"/>
+              <w:right w:w="40" w:type="dxa"/>
+            </w:tcMar>
+            <w:vAlign w:val="bottom"/>
+          </w:tcPr>
+          <w:p>
+            <w:pPr>
+              <w:pStyle w:val="Normal1"/>
+              <w:widowControl w:val="0"/>
+              <w:spacing w:line="240" w:lineRule="auto"/>
+            </w:pPr>
+            <w:r>
+              <w:rPr>
+                <w:sz w:val="20"/>
+                <w:szCs w:val="20"/>
+              </w:rPr>
+              <w:t>https://www.hamk.fi/</w:t>
+            </w:r>
+          </w:p>
+        </w:tc>
+      </w:tr>
+      <w:tr>
+        <w:trPr>
+          <w:trHeight w:val="500"/>
+        </w:trPr>
+        <w:tc>
+          <w:tcPr>
+            <w:tcW w:w="2655" w:type="dxa"/>
+            <w:tcMar>
+              <w:top w:w="40" w:type="dxa"/>
+              <w:left w:w="40" w:type="dxa"/>
+              <w:bottom w:w="40" w:type="dxa"/>
+              <w:right w:w="40" w:type="dxa"/>
+            </w:tcMar>
+            <w:vAlign w:val="bottom"/>
+          </w:tcPr>
+          <w:p>
+            <w:pPr>
+              <w:pStyle w:val="Normal1"/>
+              <w:widowControl w:val="0"/>
+              <w:spacing w:line="240" w:lineRule="auto"/>
+            </w:pPr>
+            <w:r>
+              <w:rPr>
+                <w:sz w:val="20"/>
+                <w:szCs w:val="20"/>
+              </w:rPr>
+              <w:t>Screenshot</w:t>
+            </w:r>
+          </w:p>
+        </w:tc>
+        <w:tc>
+          <w:tcPr>
+            <w:tcW w:w="6705" w:type="dxa"/>
+            <w:tcMar>
+              <w:top w:w="40" w:type="dxa"/>
+              <w:left w:w="40" w:type="dxa"/>
+              <w:bottom w:w="40" w:type="dxa"/>
+              <w:right w:w="40" w:type="dxa"/>
+            </w:tcMar>
+            <w:vAlign w:val="bottom"/>
+          </w:tcPr>
+          <w:p>
+            <w:pPr>
+              <w:pStyle w:val="Normal1"/>
+              <w:widowControl w:val="0"/>
+              <w:spacing w:line="240" w:lineRule="auto"/>
+            </w:pPr>
+          </w:p>
+        </w:tc>
+      </w:tr>
+      <w:tr>
+        <w:trPr>
+          <w:trHeight w:val="560"/>
+        </w:trPr>
+        <w:tc>
+          <w:tcPr>
+            <w:tcW w:w="2655" w:type="dxa"/>
+            <w:tcMar>
+              <w:top w:w="40" w:type="dxa"/>
+              <w:left w:w="40" w:type="dxa"/>
+              <w:bottom w:w="40" w:type="dxa"/>
+              <w:right w:w="40" w:type="dxa"/>
+            </w:tcMar>
+            <w:vAlign w:val="bottom"/>
+          </w:tcPr>
+          <w:p>
+            <w:pPr>
+              <w:pStyle w:val="Normal1"/>
+              <w:widowControl w:val="0"/>
+              <w:spacing w:line="240" w:lineRule="auto"/>
+            </w:pPr>
+            <w:r>
+              <w:rPr>
+                <w:sz w:val="20"/>
+                <w:szCs w:val="20"/>
+              </w:rPr>
+              <w:t>Platform</w:t>
+            </w:r>
+          </w:p>
+        </w:tc>
+        <w:tc>
+          <w:tcPr>
+            <w:tcW w:w="6705" w:type="dxa"/>
+            <w:tcMar>
+              <w:top w:w="40" w:type="dxa"/>
+              <w:left w:w="40" w:type="dxa"/>
+              <w:bottom w:w="40" w:type="dxa"/>
+              <w:right w:w="40" w:type="dxa"/>
+            </w:tcMar>
+            <w:vAlign w:val="bottom"/>
+          </w:tcPr>
+          <w:p>
+            <w:pPr>
+              <w:pStyle w:val="Normal1"/>
+              <w:widowControl w:val="0"/>
+              <w:spacing w:line="240" w:lineRule="auto"/>
+            </w:pPr>
+            <w:r>
+              <w:rPr>
+                <w:sz w:val="20"/>
+                <w:szCs w:val="20"/>
+              </w:rPr>
+              <w:t>Windows</w:t>
+            </w:r>
+          </w:p>
+        </w:tc>
+      </w:tr>
+      <w:tr>
+        <w:trPr>
+          <w:trHeight w:val="323"/>
+        </w:trPr>
+        <w:tc>
+          <w:tcPr>
+            <w:tcW w:w="2655" w:type="dxa"/>
+            <w:tcMar>
+              <w:top w:w="40" w:type="dxa"/>
+              <w:left w:w="40" w:type="dxa"/>
+              <w:bottom w:w="40" w:type="dxa"/>
+              <w:right w:w="40" w:type="dxa"/>
+            </w:tcMar>
+            <w:vAlign w:val="bottom"/>
+          </w:tcPr>
+          <w:p>
+            <w:pPr>
+              <w:pStyle w:val="Normal1"/>
+              <w:widowControl w:val="0"/>
+              <w:spacing w:line="240" w:lineRule="auto"/>
+            </w:pPr>
+            <w:r>
+              <w:rPr>
+                <w:sz w:val="20"/>
+                <w:szCs w:val="20"/>
+              </w:rPr>
+              <w:t>Operating System</w:t>
+            </w:r>
+          </w:p>
+        </w:tc>
+        <w:tc>
+          <w:tcPr>
+            <w:tcW w:w="6705" w:type="dxa"/>
+            <w:tcMar>
+              <w:top w:w="40" w:type="dxa"/>
+              <w:left w:w="40" w:type="dxa"/>
+              <w:bottom w:w="40" w:type="dxa"/>
+              <w:right w:w="40" w:type="dxa"/>
+            </w:tcMar>
+            <w:vAlign w:val="bottom"/>
+          </w:tcPr>
+          <w:p>
+            <w:pPr>
+              <w:pStyle w:val="Normal1"/>
+              <w:widowControl w:val="0"/>
+              <w:spacing w:line="240" w:lineRule="auto"/>
+              <w:rPr>
+                <w:lang w:val="ru-RU"/>
+              </w:rPr>
+            </w:pPr>
+            <w:r>
+              <w:rPr>
+                <w:sz w:val="20"/>
+                <w:szCs w:val="20"/>
+              </w:rPr>
+              <w:t xml:space="preserve">Windows 11 Education </w:t>
+            </w:r>
+          </w:p>
+        </w:tc>
+      </w:tr>
+      <w:tr>
+        <w:trPr>
+          <w:trHeight w:val="187"/>
+        </w:trPr>
+        <w:tc>
+          <w:tcPr>
+            <w:tcW w:w="2655" w:type="dxa"/>
+            <w:tcMar>
+              <w:top w:w="40" w:type="dxa"/>
+              <w:left w:w="40" w:type="dxa"/>
+              <w:bottom w:w="40" w:type="dxa"/>
+              <w:right w:w="40" w:type="dxa"/>
+            </w:tcMar>
+            <w:vAlign w:val="bottom"/>
+          </w:tcPr>
+          <w:p>
+            <w:pPr>
+              <w:pStyle w:val="Normal1"/>
+              <w:widowControl w:val="0"/>
+              <w:spacing w:line="240" w:lineRule="auto"/>
+            </w:pPr>
+            <w:r>
+              <w:rPr>
+                <w:sz w:val="20"/>
+                <w:szCs w:val="20"/>
+              </w:rPr>
+              <w:t>Browser</w:t>
+            </w:r>
+          </w:p>
+        </w:tc>
+        <w:tc>
+          <w:tcPr>
+            <w:tcW w:w="6705" w:type="dxa"/>
+            <w:tcMar>
+              <w:top w:w="40" w:type="dxa"/>
+              <w:left w:w="40" w:type="dxa"/>
+              <w:bottom w:w="40" w:type="dxa"/>
+              <w:right w:w="40" w:type="dxa"/>
+            </w:tcMar>
+            <w:vAlign w:val="bottom"/>
+          </w:tcPr>
+          <w:p>
+            <w:pPr>
+              <w:pStyle w:val="Normal1"/>
+              <w:widowControl w:val="0"/>
+              <w:spacing w:line="240" w:lineRule="auto"/>
+              <w:rPr>
+                <w:lang w:val="ru-RU"/>
+              </w:rPr>
+            </w:pPr>
+            <w:r>
+              <w:rPr>
+                <w:sz w:val="20"/>
+                <w:szCs w:val="20"/>
+              </w:rPr>
+              <w:t>Mozilla</w:t>
+            </w:r>
+            <w:r>
+              <w:rPr>
+                <w:sz w:val="20"/>
+                <w:szCs w:val="20"/>
+              </w:rPr>
+              <w:t xml:space="preserve"> Firefox</w:t>
+            </w:r>
+            <w:r>
+              <w:rPr>
+                <w:sz w:val="20"/>
+                <w:szCs w:val="20"/>
+              </w:rPr>
+              <w:t xml:space="preserve"> 144.0 (x64)</w:t>
+            </w:r>
+          </w:p>
+        </w:tc>
+      </w:tr>
+      <w:tr>
+        <w:tc>
+          <w:tcPr>
+            <w:tcW w:w="2655" w:type="dxa"/>
+            <w:tcMar>
+              <w:top w:w="40" w:type="dxa"/>
+              <w:left w:w="40" w:type="dxa"/>
+              <w:bottom w:w="40" w:type="dxa"/>
+              <w:right w:w="40" w:type="dxa"/>
+            </w:tcMar>
+            <w:vAlign w:val="bottom"/>
+          </w:tcPr>
+          <w:p>
+            <w:pPr>
+              <w:pStyle w:val="Normal1"/>
+              <w:widowControl w:val="0"/>
+              <w:spacing w:line="240" w:lineRule="auto"/>
+            </w:pPr>
+            <w:r>
+              <w:rPr>
+                <w:sz w:val="20"/>
+                <w:szCs w:val="20"/>
+              </w:rPr>
+              <w:t>Severity</w:t>
+            </w:r>
+          </w:p>
+        </w:tc>
+        <w:tc>
+          <w:tcPr>
+            <w:tcW w:w="6705" w:type="dxa"/>
+            <w:tcMar>
+              <w:top w:w="40" w:type="dxa"/>
+              <w:left w:w="40" w:type="dxa"/>
+              <w:bottom w:w="40" w:type="dxa"/>
+              <w:right w:w="40" w:type="dxa"/>
+            </w:tcMar>
+            <w:vAlign w:val="bottom"/>
+          </w:tcPr>
+          <w:p>
+            <w:pPr>
+              <w:pStyle w:val="Normal1"/>
+              <w:widowControl w:val="0"/>
+              <w:spacing w:line="240" w:lineRule="auto"/>
+            </w:pPr>
+            <w:r>
+              <w:rPr>
+                <w:sz w:val="20"/>
+                <w:szCs w:val="20"/>
+              </w:rPr>
+              <w:t>Medium</w:t>
+            </w:r>
+          </w:p>
+        </w:tc>
+      </w:tr>
+      <w:tr>
+        <w:tc>
+          <w:tcPr>
+            <w:tcW w:w="2655" w:type="dxa"/>
+            <w:tcMar>
+              <w:top w:w="40" w:type="dxa"/>
+              <w:left w:w="40" w:type="dxa"/>
+              <w:bottom w:w="40" w:type="dxa"/>
+              <w:right w:w="40" w:type="dxa"/>
+            </w:tcMar>
+            <w:vAlign w:val="bottom"/>
+          </w:tcPr>
+          <w:p>
+            <w:pPr>
+              <w:pStyle w:val="Normal1"/>
+              <w:widowControl w:val="0"/>
+              <w:spacing w:line="240" w:lineRule="auto"/>
+            </w:pPr>
+            <w:r>
+              <w:rPr>
+                <w:sz w:val="20"/>
+                <w:szCs w:val="20"/>
+              </w:rPr>
+              <w:t>Assigned to</w:t>
+            </w:r>
+          </w:p>
+        </w:tc>
+        <w:tc>
+          <w:tcPr>
+            <w:tcW w:w="6705" w:type="dxa"/>
+            <w:tcMar>
+              <w:top w:w="40" w:type="dxa"/>
+              <w:left w:w="40" w:type="dxa"/>
+              <w:bottom w:w="40" w:type="dxa"/>
+              <w:right w:w="40" w:type="dxa"/>
+            </w:tcMar>
+            <w:vAlign w:val="bottom"/>
+          </w:tcPr>
+          <w:p>
+            <w:pPr>
+              <w:pStyle w:val="Normal1"/>
+              <w:widowControl w:val="0"/>
+              <w:spacing w:line="240" w:lineRule="auto"/>
+            </w:pPr>
+            <w:r>
+              <w:rPr>
+                <w:sz w:val="20"/>
+                <w:szCs w:val="20"/>
+              </w:rPr>
+              <w:t>/</w:t>
+            </w:r>
+          </w:p>
+        </w:tc>
+      </w:tr>
+      <w:tr>
+        <w:tc>
+          <w:tcPr>
+            <w:tcW w:w="2655" w:type="dxa"/>
+            <w:tcMar>
+              <w:top w:w="40" w:type="dxa"/>
+              <w:left w:w="40" w:type="dxa"/>
+              <w:bottom w:w="40" w:type="dxa"/>
+              <w:right w:w="40" w:type="dxa"/>
+            </w:tcMar>
+            <w:vAlign w:val="bottom"/>
+          </w:tcPr>
+          <w:p>
+            <w:pPr>
+              <w:pStyle w:val="Normal1"/>
+              <w:widowControl w:val="0"/>
+              <w:spacing w:line="240" w:lineRule="auto"/>
+            </w:pPr>
+            <w:r>
+              <w:rPr>
+                <w:sz w:val="20"/>
+                <w:szCs w:val="20"/>
+              </w:rPr>
+              <w:t>Priority</w:t>
+            </w:r>
+          </w:p>
+        </w:tc>
+        <w:tc>
+          <w:tcPr>
+            <w:tcW w:w="6705" w:type="dxa"/>
+            <w:tcMar>
+              <w:top w:w="40" w:type="dxa"/>
+              <w:left w:w="40" w:type="dxa"/>
+              <w:bottom w:w="40" w:type="dxa"/>
+              <w:right w:w="40" w:type="dxa"/>
+            </w:tcMar>
+            <w:vAlign w:val="bottom"/>
+          </w:tcPr>
+          <w:p>
+            <w:pPr>
+              <w:pStyle w:val="Normal1"/>
+              <w:widowControl w:val="0"/>
+              <w:spacing w:line="240" w:lineRule="auto"/>
+            </w:pPr>
+            <w:r>
+              <w:rPr>
+                <w:sz w:val="20"/>
+                <w:szCs w:val="20"/>
+              </w:rPr>
+              <w:t>High</w:t>
+            </w:r>
+          </w:p>
+        </w:tc>
+      </w:tr>
+    </w:tbl>
+    <w:p>
+      <w:pPr>
+        <w:pStyle w:val="Normal1"/>
+      </w:pPr>
+    </w:p>
+    <w:p>
+      <w:pPr>
+        <w:pStyle w:val="Normal1"/>
+      </w:pPr>
+    </w:p>
+    <w:p>
+      <w:pPr>
+        <w:pStyle w:val="Normal1"/>
+      </w:pPr>
+      <w:r>
+        <w:rPr>
+          <w:b/>
+          <w:u w:val="single"/>
+        </w:rPr>
+        <w:t>Description</w:t>
+      </w:r>
+    </w:p>
+    <w:p>
+      <w:pPr>
+        <w:pStyle w:val="Normal1"/>
+      </w:pPr>
+      <w:r>
+        <w:rPr>
+          <w:sz w:val="20"/>
+          <w:szCs w:val="20"/>
+        </w:rPr>
+        <w:t xml:space="preserve">Upon conducting </w:t>
+      </w:r>
+      <w:proofErr w:type="spellStart"/>
+      <w:r>
+        <w:rPr>
+          <w:sz w:val="20"/>
+          <w:szCs w:val="20"/>
+        </w:rPr>
+        <w:t>RobotFramework</w:t>
+      </w:r>
+      <w:proofErr w:type="spellEnd"/>
+      <w:r>
+        <w:rPr>
+          <w:sz w:val="20"/>
+          <w:szCs w:val="20"/>
+        </w:rPr>
+        <w:t xml:space="preserve"> test cases for the hamk.fi website, and getting cookies handled, the cookie popup remains, which occasionally prevents other HTML elements from getting clicked.</w:t>
+      </w:r>
+    </w:p>
+    <w:p>
+      <w:pPr>
+        <w:pStyle w:val="Normal1"/>
+      </w:pPr>
+    </w:p>
+    <w:p>
+      <w:pPr>
+        <w:pStyle w:val="Normal1"/>
+      </w:pPr>
+      <w:r>
+        <w:rPr>
+          <w:b/>
+          <w:u w:val="single"/>
+        </w:rPr>
+        <w:t>Steps to reproduce</w:t>
+      </w:r>
+    </w:p>
+    <w:p>
+      <w:pPr>
+        <w:pStyle w:val="Normal1"/>
+      </w:pPr>
+      <w:r>
+        <w:rPr>
+          <w:sz w:val="20"/>
+          <w:szCs w:val="20"/>
+        </w:rPr>
+        <w:t>&gt; open the hamk.fi website</w:t>
+      </w:r>
+    </w:p>
+    <w:p>
+      <w:pPr>
+        <w:pStyle w:val="Normal1"/>
+        <w:rPr>
+          <w:sz w:val="20"/>
+          <w:szCs w:val="20"/>
+        </w:rPr>
+      </w:pPr>
+      <w:r>
+        <w:rPr>
+          <w:sz w:val="20"/>
+          <w:szCs w:val="20"/>
+        </w:rPr>
+        <w:t>&gt; handle cookies by pressing “allow” (in Finnish)</w:t>
+      </w:r>
+    </w:p>
+    <w:p>
+      <w:pPr>
+        <w:pStyle w:val="Normal1"/>
+        <w:rPr>
+          <w:sz w:val="20"/>
+          <w:szCs w:val="20"/>
+        </w:rPr>
+      </w:pPr>
+      <w:r>
+        <w:rPr>
+          <w:sz w:val="20"/>
+          <w:szCs w:val="20"/>
+        </w:rPr>
+        <w:t>&gt; change page language to English from Finnish from navigation bar</w:t>
+      </w:r>
+    </w:p>
+    <w:p>
+      <w:pPr>
+        <w:pStyle w:val="Normal1"/>
+        <w:rPr>
+          <w:sz w:val="20"/>
+          <w:szCs w:val="20"/>
+        </w:rPr>
+      </w:pPr>
+      <w:r>
+        <w:rPr>
+          <w:sz w:val="20"/>
+          <w:szCs w:val="20"/>
+        </w:rPr>
+        <w:t>&gt; wait for page refresh</w:t>
+      </w:r>
+    </w:p>
+    <w:p>
+      <w:pPr>
+        <w:pStyle w:val="Normal1"/>
+        <w:rPr>
+          <w:sz w:val="20"/>
+          <w:szCs w:val="20"/>
+        </w:rPr>
+      </w:pPr>
+      <w:r>
+        <w:rPr>
+          <w:sz w:val="20"/>
+          <w:szCs w:val="20"/>
+        </w:rPr>
+        <w:t>&gt; try to click on an element that should be around cookie popup position</w:t>
+      </w:r>
+    </w:p>
+    <w:p>
+      <w:pPr>
+        <w:pStyle w:val="Normal1"/>
+      </w:pPr>
+    </w:p>
+    <w:p>
+      <w:pPr>
+        <w:pStyle w:val="Normal1"/>
+      </w:pPr>
+      <w:r>
+        <w:rPr>
+          <w:b/>
+          <w:u w:val="single"/>
+        </w:rPr>
+        <w:t>Expected result</w:t>
+      </w:r>
+    </w:p>
+    <w:p>
+      <w:pPr>
+        <w:pStyle w:val="Normal1"/>
+      </w:pPr>
+      <w:r>
+        <w:rPr>
+          <w:sz w:val="20"/>
+          <w:szCs w:val="20"/>
+        </w:rPr>
+        <w:t xml:space="preserve">HTML </w:t>
+      </w:r>
+      <w:r>
+        <w:rPr>
+          <w:sz w:val="20"/>
+          <w:szCs w:val="20"/>
+        </w:rPr>
+        <w:t>elements</w:t>
+      </w:r>
+      <w:r>
+        <w:rPr>
+          <w:sz w:val="20"/>
+          <w:szCs w:val="20"/>
+        </w:rPr>
+        <w:t xml:space="preserve"> should be clicked.</w:t>
+      </w:r>
+    </w:p>
+    <w:p>
+      <w:pPr>
+        <w:pStyle w:val="Normal1"/>
+      </w:pPr>
+    </w:p>
+    <w:p>
+      <w:pPr>
+        <w:pStyle w:val="Normal1"/>
+      </w:pPr>
+      <w:r>
+        <w:rPr>
+          <w:b/>
+          <w:u w:val="single"/>
+        </w:rPr>
+        <w:t>Actual result</w:t>
+      </w:r>
+    </w:p>
+    <w:p>
+      <w:pPr>
+        <w:pStyle w:val="Normal1"/>
+      </w:pPr>
+      <w:r>
+        <w:rPr>
+          <w:sz w:val="20"/>
+          <w:szCs w:val="20"/>
+        </w:rPr>
+        <w:t xml:space="preserve">Robot throws an error that that button is not reachable, </w:t>
+      </w:r>
+      <w:r>
+        <w:rPr>
+          <w:sz w:val="20"/>
+          <w:szCs w:val="20"/>
+        </w:rPr>
+        <w:t xml:space="preserve">also mentioning it is </w:t>
+      </w:r>
+      <w:r>
+        <w:rPr>
+          <w:sz w:val="20"/>
+          <w:szCs w:val="20"/>
+        </w:rPr>
+        <w:t>covered by cookie popup.</w:t>
+      </w:r>
+    </w:p>
+    <w:p>
+      <w:pPr>
+        <w:pStyle w:val="Normal1"/>
+      </w:pPr>
+    </w:p>
+    <w:p>
+      <w:pPr>
+        <w:pStyle w:val="Normal1"/>
+        <w:rPr>
+          <w:b/>
+          <w:u w:val="single"/>
+        </w:rPr>
+      </w:pPr>
+      <w:r>
+        <w:rPr>
+          <w:b/>
+          <w:u w:val="single"/>
+        </w:rPr>
+        <w:t>Notes</w:t>
+      </w:r>
+    </w:p>
+    <w:p>
+      <w:pPr>
+        <w:pStyle w:val="Normal1"/>
+        <w:rPr>
+          <w:bCs/>
+          <w:sz w:val="20"/>
+          <w:szCs w:val="20"/>
+        </w:rPr>
+      </w:pPr>
+      <w:r>
+        <w:rPr>
+          <w:bCs/>
+          <w:sz w:val="20"/>
+          <w:szCs w:val="20"/>
+        </w:rPr>
+        <w:t>Bug is easily neglected by changing the order of execution. Changing page language should be prior to handling cookies.</w:t>
+      </w:r>
+    </w:p>
+    <w:p>
+      <w:pPr>
+        <w:pStyle w:val="Normal1"/>
+        <w:rPr>
+          <w:b/>
+          <w:u w:val="single"/>
+        </w:rPr>
+      </w:pPr>
+    </w:p>
+    <w:tbl>
+      <w:tblPr>
+        <w:tblW w:w="9360" w:type="dxa"/>
+        <w:tblBorders>
+          <w:top w:val="single" w:sz="8" w:space="0" w:color="000000"/>
+          <w:left w:val="single" w:sz="8" w:space="0" w:color="000000"/>
+          <w:bottom w:val="single" w:sz="8" w:space="0" w:color="000000"/>
+          <w:right w:val="single" w:sz="8" w:space="0" w:color="000000"/>
+          <w:insideH w:val="single" w:sz="8" w:space="0" w:color="000000"/>
+          <w:insideV w:val="single" w:sz="8" w:space="0" w:color="000000"/>
+        </w:tblBorders>
+        <w:tblLayout w:type="fixed"/>
+        <w:tblLook w:val="0600" w:firstRow="0" w:lastRow="0" w:firstColumn="0" w:lastColumn="0" w:noHBand="1" w:noVBand="1"/>
+      </w:tblPr>
+      <w:tblGrid>
+        <w:gridCol w:w="2655"/>
+        <w:gridCol w:w="6705"/>
+      </w:tblGrid>
+      <w:tr>
+        <w:trPr>
+          <w:trHeight w:val="213"/>
+        </w:trPr>
+        <w:tc>
+          <w:tcPr>
+            <w:tcW w:w="2655" w:type="dxa"/>
+            <w:tcMar>
+              <w:top w:w="40" w:type="dxa"/>
+              <w:left w:w="40" w:type="dxa"/>
+              <w:bottom w:w="40" w:type="dxa"/>
+              <w:right w:w="40" w:type="dxa"/>
+            </w:tcMar>
+            <w:vAlign w:val="bottom"/>
+          </w:tcPr>
+          <w:p>
+            <w:pPr>
+              <w:pStyle w:val="Normal1"/>
+              <w:widowControl w:val="0"/>
+              <w:spacing w:line="240" w:lineRule="auto"/>
+            </w:pPr>
+            <w:r>
+              <w:rPr>
+                <w:sz w:val="20"/>
+                <w:szCs w:val="20"/>
+              </w:rPr>
+              <w:t>ID number</w:t>
+            </w:r>
+          </w:p>
+        </w:tc>
+        <w:tc>
+          <w:tcPr>
+            <w:tcW w:w="6705" w:type="dxa"/>
+            <w:tcMar>
+              <w:top w:w="40" w:type="dxa"/>
+              <w:left w:w="40" w:type="dxa"/>
+              <w:bottom w:w="40" w:type="dxa"/>
+              <w:right w:w="40" w:type="dxa"/>
+            </w:tcMar>
+            <w:vAlign w:val="bottom"/>
+          </w:tcPr>
+          <w:p>
+            <w:pPr>
+              <w:pStyle w:val="Normal1"/>
+              <w:widowControl w:val="0"/>
+              <w:spacing w:line="240" w:lineRule="auto"/>
+            </w:pPr>
+            <w:r>
+              <w:rPr>
+                <w:sz w:val="20"/>
+                <w:szCs w:val="20"/>
+              </w:rPr>
+              <w:t>#</w:t>
+            </w:r>
+            <w:r>
+              <w:rPr>
+                <w:sz w:val="20"/>
+                <w:szCs w:val="20"/>
+              </w:rPr>
+              <w:t>4</w:t>
+            </w:r>
+          </w:p>
+        </w:tc>
+      </w:tr>
+      <w:tr>
+        <w:trPr>
+          <w:trHeight w:val="34"/>
+        </w:trPr>
+        <w:tc>
+          <w:tcPr>
+            <w:tcW w:w="2655" w:type="dxa"/>
+            <w:tcMar>
+              <w:top w:w="40" w:type="dxa"/>
+              <w:left w:w="40" w:type="dxa"/>
+              <w:bottom w:w="40" w:type="dxa"/>
+              <w:right w:w="40" w:type="dxa"/>
+            </w:tcMar>
+            <w:vAlign w:val="bottom"/>
+          </w:tcPr>
+          <w:p>
+            <w:pPr>
+              <w:pStyle w:val="Normal1"/>
+              <w:widowControl w:val="0"/>
+              <w:spacing w:line="240" w:lineRule="auto"/>
+            </w:pPr>
+            <w:r>
+              <w:rPr>
+                <w:sz w:val="20"/>
+                <w:szCs w:val="20"/>
+              </w:rPr>
+              <w:t>Name</w:t>
+            </w:r>
+          </w:p>
+        </w:tc>
+        <w:tc>
+          <w:tcPr>
+            <w:tcW w:w="6705" w:type="dxa"/>
+            <w:tcMar>
+              <w:top w:w="40" w:type="dxa"/>
+              <w:left w:w="40" w:type="dxa"/>
+              <w:bottom w:w="40" w:type="dxa"/>
+              <w:right w:w="40" w:type="dxa"/>
+            </w:tcMar>
+            <w:vAlign w:val="bottom"/>
+          </w:tcPr>
+          <w:p>
+            <w:pPr>
+              <w:pStyle w:val="Normal1"/>
+              <w:widowControl w:val="0"/>
+              <w:spacing w:line="240" w:lineRule="auto"/>
+            </w:pPr>
+            <w:r>
+              <w:rPr>
+                <w:sz w:val="20"/>
+                <w:szCs w:val="20"/>
+              </w:rPr>
+              <w:t>BROWSER</w:t>
+            </w:r>
+            <w:r>
+              <w:rPr>
+                <w:sz w:val="20"/>
+                <w:szCs w:val="20"/>
+              </w:rPr>
+              <w:t xml:space="preserve"> </w:t>
+            </w:r>
+            <w:r>
+              <w:rPr>
+                <w:sz w:val="20"/>
+                <w:szCs w:val="20"/>
+              </w:rPr>
+              <w:t>–</w:t>
+            </w:r>
+            <w:r>
+              <w:rPr>
+                <w:sz w:val="20"/>
+                <w:szCs w:val="20"/>
+              </w:rPr>
+              <w:t xml:space="preserve"> </w:t>
+            </w:r>
+            <w:r>
+              <w:rPr>
+                <w:sz w:val="20"/>
+                <w:szCs w:val="20"/>
+              </w:rPr>
+              <w:t>The slider does not behave same on each browser.</w:t>
+            </w:r>
+          </w:p>
+        </w:tc>
+      </w:tr>
+      <w:tr>
+        <w:trPr>
+          <w:trHeight w:val="125"/>
+        </w:trPr>
+        <w:tc>
+          <w:tcPr>
+            <w:tcW w:w="2655" w:type="dxa"/>
+            <w:tcMar>
+              <w:top w:w="40" w:type="dxa"/>
+              <w:left w:w="40" w:type="dxa"/>
+              <w:bottom w:w="40" w:type="dxa"/>
+              <w:right w:w="40" w:type="dxa"/>
+            </w:tcMar>
+            <w:vAlign w:val="bottom"/>
+          </w:tcPr>
+          <w:p>
+            <w:pPr>
+              <w:pStyle w:val="Normal1"/>
+              <w:widowControl w:val="0"/>
+              <w:spacing w:line="240" w:lineRule="auto"/>
+            </w:pPr>
+            <w:r>
+              <w:rPr>
+                <w:sz w:val="20"/>
+                <w:szCs w:val="20"/>
+              </w:rPr>
+              <w:t>Reporter</w:t>
+            </w:r>
+          </w:p>
+        </w:tc>
+        <w:tc>
+          <w:tcPr>
+            <w:tcW w:w="6705" w:type="dxa"/>
+            <w:tcMar>
+              <w:top w:w="40" w:type="dxa"/>
+              <w:left w:w="40" w:type="dxa"/>
+              <w:bottom w:w="40" w:type="dxa"/>
+              <w:right w:w="40" w:type="dxa"/>
+            </w:tcMar>
+            <w:vAlign w:val="bottom"/>
+          </w:tcPr>
+          <w:p>
+            <w:pPr>
+              <w:pStyle w:val="Normal1"/>
+              <w:widowControl w:val="0"/>
+              <w:spacing w:line="240" w:lineRule="auto"/>
+              <w:ind w:left="5760" w:hanging="5760"/>
+            </w:pPr>
+            <w:r>
+              <w:rPr>
+                <w:sz w:val="20"/>
+                <w:szCs w:val="20"/>
+              </w:rPr>
+              <w:t xml:space="preserve">Kaan </w:t>
+            </w:r>
+            <w:proofErr w:type="spellStart"/>
+            <w:r>
+              <w:rPr>
+                <w:sz w:val="20"/>
+                <w:szCs w:val="20"/>
+              </w:rPr>
+              <w:t>Özkilic</w:t>
+            </w:r>
+            <w:proofErr w:type="spellEnd"/>
+            <w:r>
+              <w:rPr>
+                <w:sz w:val="20"/>
+                <w:szCs w:val="20"/>
+              </w:rPr>
+              <w:t xml:space="preserve">     </w:t>
+            </w:r>
+          </w:p>
+        </w:tc>
+      </w:tr>
+      <w:tr>
+        <w:trPr>
+          <w:trHeight w:val="20"/>
+        </w:trPr>
+        <w:tc>
+          <w:tcPr>
+            <w:tcW w:w="2655" w:type="dxa"/>
+            <w:tcMar>
+              <w:top w:w="40" w:type="dxa"/>
+              <w:left w:w="40" w:type="dxa"/>
+              <w:bottom w:w="40" w:type="dxa"/>
+              <w:right w:w="40" w:type="dxa"/>
+            </w:tcMar>
+            <w:vAlign w:val="bottom"/>
+          </w:tcPr>
+          <w:p>
+            <w:pPr>
+              <w:pStyle w:val="Normal1"/>
+              <w:widowControl w:val="0"/>
+              <w:spacing w:line="240" w:lineRule="auto"/>
+            </w:pPr>
+            <w:r>
+              <w:rPr>
+                <w:sz w:val="20"/>
+                <w:szCs w:val="20"/>
+              </w:rPr>
+              <w:t>Submit Date</w:t>
+            </w:r>
+          </w:p>
+        </w:tc>
+        <w:tc>
+          <w:tcPr>
+            <w:tcW w:w="6705" w:type="dxa"/>
+            <w:tcMar>
+              <w:top w:w="40" w:type="dxa"/>
+              <w:left w:w="40" w:type="dxa"/>
+              <w:bottom w:w="40" w:type="dxa"/>
+              <w:right w:w="40" w:type="dxa"/>
+            </w:tcMar>
+            <w:vAlign w:val="bottom"/>
+          </w:tcPr>
+          <w:p>
+            <w:pPr>
+              <w:pStyle w:val="Normal1"/>
+              <w:widowControl w:val="0"/>
+              <w:spacing w:line="240" w:lineRule="auto"/>
+            </w:pPr>
+            <w:r>
+              <w:rPr>
+                <w:sz w:val="20"/>
+                <w:szCs w:val="20"/>
+              </w:rPr>
+              <w:t>19.10.2025</w:t>
+            </w:r>
+          </w:p>
+        </w:tc>
+      </w:tr>
+      <w:tr>
+        <w:trPr>
+          <w:trHeight w:val="33"/>
+        </w:trPr>
+        <w:tc>
+          <w:tcPr>
+            <w:tcW w:w="2655" w:type="dxa"/>
+            <w:tcMar>
+              <w:top w:w="40" w:type="dxa"/>
+              <w:left w:w="40" w:type="dxa"/>
+              <w:bottom w:w="40" w:type="dxa"/>
+              <w:right w:w="40" w:type="dxa"/>
+            </w:tcMar>
+            <w:vAlign w:val="bottom"/>
+          </w:tcPr>
+          <w:p>
+            <w:pPr>
+              <w:pStyle w:val="Normal1"/>
+              <w:widowControl w:val="0"/>
+              <w:spacing w:line="240" w:lineRule="auto"/>
+            </w:pPr>
+            <w:r>
+              <w:rPr>
+                <w:sz w:val="20"/>
+                <w:szCs w:val="20"/>
+              </w:rPr>
+              <w:t>Summary</w:t>
+            </w:r>
+          </w:p>
+        </w:tc>
+        <w:tc>
+          <w:tcPr>
+            <w:tcW w:w="6705" w:type="dxa"/>
+            <w:tcMar>
+              <w:top w:w="40" w:type="dxa"/>
+              <w:left w:w="40" w:type="dxa"/>
+              <w:bottom w:w="40" w:type="dxa"/>
+              <w:right w:w="40" w:type="dxa"/>
+            </w:tcMar>
+            <w:vAlign w:val="bottom"/>
+          </w:tcPr>
+          <w:p>
+            <w:pPr>
+              <w:pStyle w:val="Normal1"/>
+              <w:widowControl w:val="0"/>
+              <w:spacing w:line="240" w:lineRule="auto"/>
+              <w:rPr>
+                <w:sz w:val="20"/>
+                <w:szCs w:val="20"/>
+              </w:rPr>
+            </w:pPr>
+            <w:r>
+              <w:rPr>
+                <w:sz w:val="20"/>
+                <w:szCs w:val="20"/>
+              </w:rPr>
+              <w:t>Article</w:t>
+            </w:r>
+            <w:r>
+              <w:rPr>
+                <w:sz w:val="20"/>
+                <w:szCs w:val="20"/>
+              </w:rPr>
+              <w:t xml:space="preserve"> test fails on Chrome</w:t>
+            </w:r>
+            <w:r>
+              <w:rPr>
+                <w:sz w:val="20"/>
+                <w:szCs w:val="20"/>
+              </w:rPr>
+              <w:t xml:space="preserve"> </w:t>
+            </w:r>
+            <w:proofErr w:type="gramStart"/>
+            <w:r>
+              <w:rPr>
+                <w:sz w:val="20"/>
+                <w:szCs w:val="20"/>
+              </w:rPr>
+              <w:t>browser,</w:t>
+            </w:r>
+            <w:proofErr w:type="gramEnd"/>
+            <w:r>
+              <w:rPr>
+                <w:sz w:val="20"/>
+                <w:szCs w:val="20"/>
+              </w:rPr>
+              <w:t xml:space="preserve"> buttons </w:t>
+            </w:r>
+            <w:r>
+              <w:rPr>
+                <w:sz w:val="20"/>
+                <w:szCs w:val="20"/>
+              </w:rPr>
+              <w:t>are</w:t>
+            </w:r>
+            <w:r>
+              <w:rPr>
+                <w:sz w:val="20"/>
+                <w:szCs w:val="20"/>
+              </w:rPr>
+              <w:t xml:space="preserve"> not clickable in </w:t>
+            </w:r>
+            <w:r>
+              <w:rPr>
+                <w:sz w:val="20"/>
+                <w:szCs w:val="20"/>
+              </w:rPr>
+              <w:t>articles</w:t>
+            </w:r>
+            <w:r>
+              <w:rPr>
+                <w:sz w:val="20"/>
+                <w:szCs w:val="20"/>
+              </w:rPr>
+              <w:t xml:space="preserve"> section</w:t>
+            </w:r>
+            <w:r>
+              <w:rPr>
+                <w:sz w:val="20"/>
+                <w:szCs w:val="20"/>
+              </w:rPr>
+              <w:t>.</w:t>
+            </w:r>
+          </w:p>
+        </w:tc>
+      </w:tr>
+      <w:tr>
+        <w:trPr>
+          <w:trHeight w:val="117"/>
+        </w:trPr>
+        <w:tc>
+          <w:tcPr>
+            <w:tcW w:w="2655" w:type="dxa"/>
+            <w:tcMar>
+              <w:top w:w="40" w:type="dxa"/>
+              <w:left w:w="40" w:type="dxa"/>
+              <w:bottom w:w="40" w:type="dxa"/>
+              <w:right w:w="40" w:type="dxa"/>
+            </w:tcMar>
+            <w:vAlign w:val="bottom"/>
+          </w:tcPr>
+          <w:p>
+            <w:pPr>
+              <w:pStyle w:val="Normal1"/>
+              <w:widowControl w:val="0"/>
+              <w:spacing w:line="240" w:lineRule="auto"/>
+            </w:pPr>
+            <w:r>
+              <w:rPr>
+                <w:sz w:val="20"/>
+                <w:szCs w:val="20"/>
+              </w:rPr>
+              <w:t>URL</w:t>
+            </w:r>
+          </w:p>
+        </w:tc>
+        <w:tc>
+          <w:tcPr>
+            <w:tcW w:w="6705" w:type="dxa"/>
+            <w:tcMar>
+              <w:top w:w="40" w:type="dxa"/>
+              <w:left w:w="40" w:type="dxa"/>
+              <w:bottom w:w="40" w:type="dxa"/>
+              <w:right w:w="40" w:type="dxa"/>
+            </w:tcMar>
+            <w:vAlign w:val="bottom"/>
+          </w:tcPr>
+          <w:p>
+            <w:pPr>
+              <w:pStyle w:val="Normal1"/>
+              <w:widowControl w:val="0"/>
+              <w:spacing w:line="240" w:lineRule="auto"/>
+            </w:pPr>
+            <w:r>
+              <w:rPr>
+                <w:sz w:val="20"/>
+                <w:szCs w:val="20"/>
+              </w:rPr>
+              <w:t>https://www.hamk.fi/</w:t>
+            </w:r>
+          </w:p>
+        </w:tc>
+      </w:tr>
+      <w:tr>
+        <w:trPr>
+          <w:trHeight w:val="271"/>
+        </w:trPr>
+        <w:tc>
+          <w:tcPr>
+            <w:tcW w:w="2655" w:type="dxa"/>
+            <w:tcMar>
+              <w:top w:w="40" w:type="dxa"/>
+              <w:left w:w="40" w:type="dxa"/>
+              <w:bottom w:w="40" w:type="dxa"/>
+              <w:right w:w="40" w:type="dxa"/>
+            </w:tcMar>
+            <w:vAlign w:val="bottom"/>
+          </w:tcPr>
+          <w:p>
+            <w:pPr>
+              <w:pStyle w:val="Normal1"/>
+              <w:widowControl w:val="0"/>
+              <w:spacing w:line="240" w:lineRule="auto"/>
+            </w:pPr>
+            <w:r>
+              <w:rPr>
+                <w:sz w:val="20"/>
+                <w:szCs w:val="20"/>
+              </w:rPr>
+              <w:t>Platform</w:t>
+            </w:r>
+          </w:p>
+        </w:tc>
+        <w:tc>
+          <w:tcPr>
+            <w:tcW w:w="6705" w:type="dxa"/>
+            <w:tcMar>
+              <w:top w:w="40" w:type="dxa"/>
+              <w:left w:w="40" w:type="dxa"/>
+              <w:bottom w:w="40" w:type="dxa"/>
+              <w:right w:w="40" w:type="dxa"/>
+            </w:tcMar>
+            <w:vAlign w:val="bottom"/>
+          </w:tcPr>
+          <w:p>
+            <w:pPr>
+              <w:pStyle w:val="Normal1"/>
+              <w:widowControl w:val="0"/>
+              <w:spacing w:line="240" w:lineRule="auto"/>
+            </w:pPr>
+            <w:r>
+              <w:rPr>
+                <w:sz w:val="20"/>
+                <w:szCs w:val="20"/>
+              </w:rPr>
+              <w:t>Windows</w:t>
+            </w:r>
+          </w:p>
+        </w:tc>
+      </w:tr>
+      <w:tr>
+        <w:trPr>
+          <w:trHeight w:val="191"/>
+        </w:trPr>
+        <w:tc>
+          <w:tcPr>
+            <w:tcW w:w="2655" w:type="dxa"/>
+            <w:tcMar>
+              <w:top w:w="40" w:type="dxa"/>
+              <w:left w:w="40" w:type="dxa"/>
+              <w:bottom w:w="40" w:type="dxa"/>
+              <w:right w:w="40" w:type="dxa"/>
+            </w:tcMar>
+            <w:vAlign w:val="bottom"/>
+          </w:tcPr>
+          <w:p>
+            <w:pPr>
+              <w:pStyle w:val="Normal1"/>
+              <w:widowControl w:val="0"/>
+              <w:spacing w:line="240" w:lineRule="auto"/>
+            </w:pPr>
+            <w:r>
+              <w:rPr>
+                <w:sz w:val="20"/>
+                <w:szCs w:val="20"/>
+              </w:rPr>
+              <w:t>Operating System</w:t>
+            </w:r>
+          </w:p>
+        </w:tc>
+        <w:tc>
+          <w:tcPr>
+            <w:tcW w:w="6705" w:type="dxa"/>
+            <w:tcMar>
+              <w:top w:w="40" w:type="dxa"/>
+              <w:left w:w="40" w:type="dxa"/>
+              <w:bottom w:w="40" w:type="dxa"/>
+              <w:right w:w="40" w:type="dxa"/>
+            </w:tcMar>
+            <w:vAlign w:val="bottom"/>
+          </w:tcPr>
+          <w:p>
+            <w:pPr>
+              <w:pStyle w:val="Normal1"/>
+              <w:widowControl w:val="0"/>
+              <w:spacing w:line="240" w:lineRule="auto"/>
+              <w:rPr>
+                <w:lang w:val="ru-RU"/>
+              </w:rPr>
+            </w:pPr>
+            <w:r>
+              <w:rPr>
+                <w:sz w:val="20"/>
+                <w:szCs w:val="20"/>
+              </w:rPr>
+              <w:t xml:space="preserve">Windows 11 Education </w:t>
+            </w:r>
+          </w:p>
+        </w:tc>
+      </w:tr>
+      <w:tr>
+        <w:trPr>
+          <w:trHeight w:val="281"/>
+        </w:trPr>
+        <w:tc>
+          <w:tcPr>
+            <w:tcW w:w="2655" w:type="dxa"/>
+            <w:tcMar>
+              <w:top w:w="40" w:type="dxa"/>
+              <w:left w:w="40" w:type="dxa"/>
+              <w:bottom w:w="40" w:type="dxa"/>
+              <w:right w:w="40" w:type="dxa"/>
+            </w:tcMar>
+            <w:vAlign w:val="bottom"/>
+          </w:tcPr>
+          <w:p>
+            <w:pPr>
+              <w:pStyle w:val="Normal1"/>
+              <w:widowControl w:val="0"/>
+              <w:spacing w:line="240" w:lineRule="auto"/>
+            </w:pPr>
+            <w:r>
+              <w:rPr>
+                <w:sz w:val="20"/>
+                <w:szCs w:val="20"/>
+              </w:rPr>
+              <w:t>Browser</w:t>
+            </w:r>
+          </w:p>
+        </w:tc>
+        <w:tc>
+          <w:tcPr>
+            <w:tcW w:w="6705" w:type="dxa"/>
+            <w:tcMar>
+              <w:top w:w="40" w:type="dxa"/>
+              <w:left w:w="40" w:type="dxa"/>
+              <w:bottom w:w="40" w:type="dxa"/>
+              <w:right w:w="40" w:type="dxa"/>
+            </w:tcMar>
+            <w:vAlign w:val="bottom"/>
+          </w:tcPr>
+          <w:p>
+            <w:pPr>
+              <w:pStyle w:val="Normal1"/>
+              <w:widowControl w:val="0"/>
+              <w:spacing w:line="240" w:lineRule="auto"/>
+              <w:rPr>
+                <w:lang w:val="ru-RU"/>
+              </w:rPr>
+            </w:pPr>
+            <w:r>
+              <w:rPr>
+                <w:sz w:val="20"/>
+                <w:szCs w:val="20"/>
+              </w:rPr>
+              <w:t>Mozilla</w:t>
+            </w:r>
+            <w:r>
+              <w:rPr>
+                <w:sz w:val="20"/>
+                <w:szCs w:val="20"/>
+              </w:rPr>
+              <w:t xml:space="preserve"> Firefox</w:t>
+            </w:r>
+            <w:r>
+              <w:rPr>
+                <w:sz w:val="20"/>
+                <w:szCs w:val="20"/>
+              </w:rPr>
+              <w:t xml:space="preserve"> 144.0 (x64)</w:t>
+            </w:r>
+          </w:p>
+        </w:tc>
+      </w:tr>
+      <w:tr>
+        <w:tc>
+          <w:tcPr>
+            <w:tcW w:w="2655" w:type="dxa"/>
+            <w:tcMar>
+              <w:top w:w="40" w:type="dxa"/>
+              <w:left w:w="40" w:type="dxa"/>
+              <w:bottom w:w="40" w:type="dxa"/>
+              <w:right w:w="40" w:type="dxa"/>
+            </w:tcMar>
+            <w:vAlign w:val="bottom"/>
+          </w:tcPr>
+          <w:p>
+            <w:pPr>
+              <w:pStyle w:val="Normal1"/>
+              <w:widowControl w:val="0"/>
+              <w:spacing w:line="240" w:lineRule="auto"/>
+            </w:pPr>
+            <w:r>
+              <w:rPr>
+                <w:sz w:val="20"/>
+                <w:szCs w:val="20"/>
+              </w:rPr>
+              <w:t>Severity</w:t>
+            </w:r>
+          </w:p>
+        </w:tc>
+        <w:tc>
+          <w:tcPr>
+            <w:tcW w:w="6705" w:type="dxa"/>
+            <w:tcMar>
+              <w:top w:w="40" w:type="dxa"/>
+              <w:left w:w="40" w:type="dxa"/>
+              <w:bottom w:w="40" w:type="dxa"/>
+              <w:right w:w="40" w:type="dxa"/>
+            </w:tcMar>
+            <w:vAlign w:val="bottom"/>
+          </w:tcPr>
+          <w:p>
+            <w:pPr>
+              <w:pStyle w:val="Normal1"/>
+              <w:widowControl w:val="0"/>
+              <w:spacing w:line="240" w:lineRule="auto"/>
+            </w:pPr>
+            <w:r>
+              <w:rPr>
+                <w:sz w:val="20"/>
+                <w:szCs w:val="20"/>
+              </w:rPr>
+              <w:t>Low</w:t>
+            </w:r>
+          </w:p>
+        </w:tc>
+      </w:tr>
+      <w:tr>
+        <w:tc>
+          <w:tcPr>
+            <w:tcW w:w="2655" w:type="dxa"/>
+            <w:tcMar>
+              <w:top w:w="40" w:type="dxa"/>
+              <w:left w:w="40" w:type="dxa"/>
+              <w:bottom w:w="40" w:type="dxa"/>
+              <w:right w:w="40" w:type="dxa"/>
+            </w:tcMar>
+            <w:vAlign w:val="bottom"/>
+          </w:tcPr>
+          <w:p>
+            <w:pPr>
+              <w:pStyle w:val="Normal1"/>
+              <w:widowControl w:val="0"/>
+              <w:spacing w:line="240" w:lineRule="auto"/>
+            </w:pPr>
+            <w:r>
+              <w:rPr>
+                <w:sz w:val="20"/>
+                <w:szCs w:val="20"/>
+              </w:rPr>
+              <w:t>Assigned to</w:t>
+            </w:r>
+          </w:p>
+        </w:tc>
+        <w:tc>
+          <w:tcPr>
+            <w:tcW w:w="6705" w:type="dxa"/>
+            <w:tcMar>
+              <w:top w:w="40" w:type="dxa"/>
+              <w:left w:w="40" w:type="dxa"/>
+              <w:bottom w:w="40" w:type="dxa"/>
+              <w:right w:w="40" w:type="dxa"/>
+            </w:tcMar>
+            <w:vAlign w:val="bottom"/>
+          </w:tcPr>
+          <w:p>
+            <w:pPr>
+              <w:pStyle w:val="Normal1"/>
+              <w:widowControl w:val="0"/>
+              <w:spacing w:line="240" w:lineRule="auto"/>
+            </w:pPr>
+            <w:r>
+              <w:rPr>
+                <w:sz w:val="20"/>
+                <w:szCs w:val="20"/>
+              </w:rPr>
+              <w:t>/</w:t>
+            </w:r>
+          </w:p>
+        </w:tc>
+      </w:tr>
+      <w:tr>
+        <w:tc>
+          <w:tcPr>
+            <w:tcW w:w="2655" w:type="dxa"/>
+            <w:tcMar>
+              <w:top w:w="40" w:type="dxa"/>
+              <w:left w:w="40" w:type="dxa"/>
+              <w:bottom w:w="40" w:type="dxa"/>
+              <w:right w:w="40" w:type="dxa"/>
+            </w:tcMar>
+            <w:vAlign w:val="bottom"/>
+          </w:tcPr>
+          <w:p>
+            <w:pPr>
+              <w:pStyle w:val="Normal1"/>
+              <w:widowControl w:val="0"/>
+              <w:spacing w:line="240" w:lineRule="auto"/>
+            </w:pPr>
+            <w:r>
+              <w:rPr>
+                <w:sz w:val="20"/>
+                <w:szCs w:val="20"/>
+              </w:rPr>
+              <w:t>Priority</w:t>
+            </w:r>
+          </w:p>
+        </w:tc>
+        <w:tc>
+          <w:tcPr>
+            <w:tcW w:w="6705" w:type="dxa"/>
+            <w:tcMar>
+              <w:top w:w="40" w:type="dxa"/>
+              <w:left w:w="40" w:type="dxa"/>
+              <w:bottom w:w="40" w:type="dxa"/>
+              <w:right w:w="40" w:type="dxa"/>
+            </w:tcMar>
+            <w:vAlign w:val="bottom"/>
+          </w:tcPr>
+          <w:p>
+            <w:pPr>
+              <w:pStyle w:val="Normal1"/>
+              <w:widowControl w:val="0"/>
+              <w:spacing w:line="240" w:lineRule="auto"/>
+            </w:pPr>
+            <w:r>
+              <w:rPr>
+                <w:sz w:val="20"/>
+                <w:szCs w:val="20"/>
+              </w:rPr>
+              <w:t>Low</w:t>
+            </w:r>
+          </w:p>
+        </w:tc>
+      </w:tr>
+    </w:tbl>
+    <w:p>
+      <w:pPr>
+        <w:pStyle w:val="Normal1"/>
+      </w:pPr>
+    </w:p>
+    <w:p>
+      <w:pPr>
+        <w:pStyle w:val="Normal1"/>
+      </w:pPr>
+    </w:p>
+    <w:p>
+      <w:pPr>
+        <w:pStyle w:val="Normal1"/>
+      </w:pPr>
+      <w:r>
+        <w:rPr>
+          <w:b/>
+          <w:u w:val="single"/>
+        </w:rPr>
+        <w:t>Description</w:t>
+      </w:r>
+    </w:p>
+    <w:p>
+      <w:pPr>
+        <w:pStyle w:val="Normal1"/>
+      </w:pPr>
+      <w:r>
+        <w:rPr>
+          <w:sz w:val="20"/>
+          <w:szCs w:val="20"/>
+        </w:rPr>
+        <w:t>While a certain test case passes in a fully functional manner on Firefox, same test case does not pass upon running it on a Chrome browser.</w:t>
+      </w:r>
+    </w:p>
+    <w:p>
+      <w:pPr>
+        <w:pStyle w:val="Normal1"/>
+      </w:pPr>
+    </w:p>
+    <w:p>
+      <w:pPr>
+        <w:pStyle w:val="Normal1"/>
+      </w:pPr>
+      <w:r>
+        <w:rPr>
+          <w:b/>
+          <w:u w:val="single"/>
+        </w:rPr>
+        <w:t>Steps to reproduce</w:t>
+      </w:r>
+    </w:p>
+    <w:p>
+      <w:pPr>
+        <w:pStyle w:val="Normal1"/>
+      </w:pPr>
+      <w:r>
+        <w:rPr>
+          <w:sz w:val="20"/>
+          <w:szCs w:val="20"/>
+        </w:rPr>
+        <w:t>&gt; open the hamk.fi website</w:t>
+      </w:r>
+    </w:p>
+    <w:p>
+      <w:pPr>
+        <w:pStyle w:val="Normal1"/>
+        <w:rPr>
+          <w:sz w:val="20"/>
+          <w:szCs w:val="20"/>
+        </w:rPr>
+      </w:pPr>
+      <w:r>
+        <w:rPr>
+          <w:sz w:val="20"/>
+          <w:szCs w:val="20"/>
+        </w:rPr>
+        <w:t xml:space="preserve">&gt; handle cookies </w:t>
+      </w:r>
+      <w:r>
+        <w:rPr>
+          <w:sz w:val="20"/>
+          <w:szCs w:val="20"/>
+        </w:rPr>
+        <w:t>and change the language to English</w:t>
+      </w:r>
+    </w:p>
+    <w:p>
+      <w:pPr>
+        <w:pStyle w:val="Normal1"/>
+        <w:rPr>
+          <w:sz w:val="20"/>
+          <w:szCs w:val="20"/>
+        </w:rPr>
+      </w:pPr>
+      <w:r>
+        <w:rPr>
+          <w:sz w:val="20"/>
+          <w:szCs w:val="20"/>
+        </w:rPr>
+        <w:t xml:space="preserve">&gt; </w:t>
+      </w:r>
+      <w:r>
+        <w:rPr>
+          <w:sz w:val="20"/>
+          <w:szCs w:val="20"/>
+        </w:rPr>
+        <w:t xml:space="preserve">run the attached code on </w:t>
+      </w:r>
+      <w:proofErr w:type="spellStart"/>
+      <w:r>
+        <w:rPr>
+          <w:sz w:val="20"/>
+          <w:szCs w:val="20"/>
+        </w:rPr>
+        <w:t>RobotFramework</w:t>
+      </w:r>
+      <w:proofErr w:type="spellEnd"/>
+      <w:r>
+        <w:rPr>
+          <w:sz w:val="20"/>
+          <w:szCs w:val="20"/>
+        </w:rPr>
+        <w:t xml:space="preserve"> which tests radio buttons on articles section</w:t>
+      </w:r>
+    </w:p>
+    <w:p>
+      <w:pPr>
+        <w:pStyle w:val="Normal1"/>
+        <w:rPr>
+          <w:sz w:val="20"/>
+          <w:szCs w:val="20"/>
+        </w:rPr>
+      </w:pPr>
+    </w:p>
+    <w:p>
+      <w:pPr>
+        <w:pStyle w:val="Normal1"/>
+      </w:pPr>
+      <w:r>
+        <w:rPr>
+          <w:b/>
+          <w:u w:val="single"/>
+        </w:rPr>
+        <w:t>Expected result</w:t>
+      </w:r>
+    </w:p>
+    <w:p>
+      <w:pPr>
+        <w:pStyle w:val="Normal1"/>
+      </w:pPr>
+      <w:proofErr w:type="gramStart"/>
+      <w:r>
+        <w:rPr>
+          <w:sz w:val="20"/>
+          <w:szCs w:val="20"/>
+        </w:rPr>
+        <w:t>Robot</w:t>
+      </w:r>
+      <w:proofErr w:type="gramEnd"/>
+      <w:r>
+        <w:rPr>
+          <w:sz w:val="20"/>
+          <w:szCs w:val="20"/>
+        </w:rPr>
+        <w:t xml:space="preserve"> should pass the test.</w:t>
+      </w:r>
+    </w:p>
+    <w:p>
+      <w:pPr>
+        <w:pStyle w:val="Normal1"/>
+      </w:pPr>
+    </w:p>
+    <w:p>
+      <w:pPr>
+        <w:pStyle w:val="Normal1"/>
+      </w:pPr>
+      <w:r>
+        <w:rPr>
+          <w:b/>
+          <w:u w:val="single"/>
+        </w:rPr>
+        <w:t>Actual result</w:t>
+      </w:r>
+    </w:p>
+    <w:p>
+      <w:pPr>
+        <w:pStyle w:val="Normal1"/>
+      </w:pPr>
+      <w:r>
+        <w:rPr>
+          <w:sz w:val="20"/>
+          <w:szCs w:val="20"/>
+        </w:rPr>
+        <w:t>Robot</w:t>
+      </w:r>
+      <w:r>
+        <w:rPr>
+          <w:sz w:val="20"/>
+          <w:szCs w:val="20"/>
+        </w:rPr>
+        <w:t xml:space="preserve"> passes the test on </w:t>
+      </w:r>
+      <w:proofErr w:type="gramStart"/>
+      <w:r>
+        <w:rPr>
+          <w:sz w:val="20"/>
+          <w:szCs w:val="20"/>
+        </w:rPr>
+        <w:t>Mozilla, but</w:t>
+      </w:r>
+      <w:proofErr w:type="gramEnd"/>
+      <w:r>
+        <w:rPr>
+          <w:sz w:val="20"/>
+          <w:szCs w:val="20"/>
+        </w:rPr>
+        <w:t xml:space="preserve"> fails on Chrome.</w:t>
+      </w:r>
+      <w:r>
+        <w:rPr>
+          <w:sz w:val="20"/>
+          <w:szCs w:val="20"/>
+        </w:rPr>
+        <w:t xml:space="preserve"> </w:t>
+      </w:r>
+    </w:p>
+    <w:p>
+      <w:pPr>
+        <w:pStyle w:val="Normal1"/>
+      </w:pPr>
+    </w:p>
+    <w:p>
+      <w:pPr>
+        <w:pStyle w:val="Normal1"/>
+        <w:rPr>
+          <w:b/>
+          <w:u w:val="single"/>
+        </w:rPr>
+      </w:pPr>
+      <w:r>
+        <w:rPr>
+          <w:b/>
+          <w:u w:val="single"/>
+        </w:rPr>
+        <w:t>Notes</w:t>
+      </w:r>
+    </w:p>
+    <w:p>
+      <w:pPr>
+        <w:pStyle w:val="Normal1"/>
+        <w:rPr>
+          <w:bCs/>
+          <w:sz w:val="16"/>
+          <w:szCs w:val="16"/>
+          <w:lang w:val="en-FI"/>
+        </w:rPr>
+      </w:pPr>
+      <w:r>
+        <w:rPr>
+          <w:bCs/>
+          <w:sz w:val="16"/>
+          <w:szCs w:val="16"/>
+          <w:lang w:val="en-FI"/>
+        </w:rPr>
+        <w:t>    FOR    </w:t>
+      </w:r>
+      <w:r>
+        <w:rPr>
+          <w:bCs/>
+          <w:i/>
+          <w:iCs/>
+          <w:sz w:val="16"/>
+          <w:szCs w:val="16"/>
+          <w:lang w:val="en-FI"/>
+        </w:rPr>
+        <w:t>${</w:t>
+      </w:r>
+      <w:proofErr w:type="gramStart"/>
+      <w:r>
+        <w:rPr>
+          <w:bCs/>
+          <w:i/>
+          <w:iCs/>
+          <w:sz w:val="16"/>
+          <w:szCs w:val="16"/>
+          <w:lang w:val="en-FI"/>
+        </w:rPr>
+        <w:t>button}</w:t>
+      </w:r>
+      <w:r>
+        <w:rPr>
+          <w:bCs/>
+          <w:sz w:val="16"/>
+          <w:szCs w:val="16"/>
+          <w:lang w:val="en-FI"/>
+        </w:rPr>
+        <w:t xml:space="preserve">   </w:t>
+      </w:r>
+      <w:proofErr w:type="gramEnd"/>
+      <w:r>
+        <w:rPr>
+          <w:bCs/>
+          <w:sz w:val="16"/>
+          <w:szCs w:val="16"/>
+          <w:lang w:val="en-FI"/>
+        </w:rPr>
+        <w:t> IN    </w:t>
+      </w:r>
+      <w:r>
+        <w:rPr>
+          <w:bCs/>
+          <w:i/>
+          <w:iCs/>
+          <w:sz w:val="16"/>
+          <w:szCs w:val="16"/>
+          <w:lang w:val="en-FI"/>
+        </w:rPr>
+        <w:t>@{buttons}</w:t>
+      </w:r>
+    </w:p>
+    <w:p>
+      <w:pPr>
+        <w:pStyle w:val="Normal1"/>
+        <w:rPr>
+          <w:bCs/>
+          <w:sz w:val="16"/>
+          <w:szCs w:val="16"/>
+          <w:lang w:val="en-FI"/>
+        </w:rPr>
+      </w:pPr>
+      <w:r>
+        <w:rPr>
+          <w:bCs/>
+          <w:sz w:val="16"/>
+          <w:szCs w:val="16"/>
+          <w:lang w:val="en-FI"/>
+        </w:rPr>
+        <w:t>        Sleep    2s</w:t>
+      </w:r>
+    </w:p>
+    <w:p>
+      <w:pPr>
+        <w:pStyle w:val="Normal1"/>
+        <w:rPr>
+          <w:bCs/>
+          <w:sz w:val="16"/>
+          <w:szCs w:val="16"/>
+          <w:lang w:val="en-FI"/>
+        </w:rPr>
+      </w:pPr>
+      <w:r>
+        <w:rPr>
+          <w:bCs/>
+          <w:sz w:val="16"/>
+          <w:szCs w:val="16"/>
+          <w:lang w:val="en-FI"/>
+        </w:rPr>
+        <w:t xml:space="preserve">        Scroll Element </w:t>
+      </w:r>
+      <w:proofErr w:type="gramStart"/>
+      <w:r>
+        <w:rPr>
+          <w:bCs/>
+          <w:sz w:val="16"/>
+          <w:szCs w:val="16"/>
+          <w:lang w:val="en-FI"/>
+        </w:rPr>
+        <w:t>Into</w:t>
+      </w:r>
+      <w:proofErr w:type="gramEnd"/>
+      <w:r>
+        <w:rPr>
+          <w:bCs/>
+          <w:sz w:val="16"/>
+          <w:szCs w:val="16"/>
+          <w:lang w:val="en-FI"/>
+        </w:rPr>
+        <w:t xml:space="preserve"> View    </w:t>
+      </w:r>
+      <w:r>
+        <w:rPr>
+          <w:bCs/>
+          <w:i/>
+          <w:iCs/>
+          <w:sz w:val="16"/>
+          <w:szCs w:val="16"/>
+          <w:lang w:val="en-FI"/>
+        </w:rPr>
+        <w:t>${button}</w:t>
+      </w:r>
+    </w:p>
+    <w:p>
+      <w:pPr>
+        <w:pStyle w:val="Normal1"/>
+        <w:rPr>
+          <w:bCs/>
+          <w:sz w:val="16"/>
+          <w:szCs w:val="16"/>
+          <w:lang w:val="en-FI"/>
+        </w:rPr>
+      </w:pPr>
+      <w:r>
+        <w:rPr>
+          <w:bCs/>
+          <w:sz w:val="16"/>
+          <w:szCs w:val="16"/>
+          <w:lang w:val="en-FI"/>
+        </w:rPr>
+        <w:t>        Click Button    </w:t>
+      </w:r>
+      <w:r>
+        <w:rPr>
+          <w:bCs/>
+          <w:i/>
+          <w:iCs/>
+          <w:sz w:val="16"/>
+          <w:szCs w:val="16"/>
+          <w:lang w:val="en-FI"/>
+        </w:rPr>
+        <w:t>${button}</w:t>
+      </w:r>
+    </w:p>
+    <w:p>
+      <w:pPr>
+        <w:pStyle w:val="Normal1"/>
+        <w:rPr>
+          <w:bCs/>
+          <w:sz w:val="16"/>
+          <w:szCs w:val="16"/>
+          <w:lang w:val="en-FI"/>
+        </w:rPr>
+      </w:pPr>
+    </w:p>
+    <w:p>
+      <w:pPr>
+        <w:pStyle w:val="Normal1"/>
+        <w:rPr>
+          <w:bCs/>
+          <w:sz w:val="16"/>
+          <w:szCs w:val="16"/>
+          <w:lang w:val="en-FI"/>
+        </w:rPr>
+      </w:pPr>
+      <w:r>
+        <w:rPr>
+          <w:bCs/>
+          <w:sz w:val="16"/>
+          <w:szCs w:val="16"/>
+          <w:lang w:val="en-FI"/>
+        </w:rPr>
+        <w:t xml:space="preserve">        </w:t>
+      </w:r>
+      <w:r>
+        <w:rPr>
+          <w:bCs/>
+          <w:i/>
+          <w:iCs/>
+          <w:sz w:val="16"/>
+          <w:szCs w:val="16"/>
+          <w:lang w:val="en-FI"/>
+        </w:rPr>
+        <w:t>${</w:t>
+      </w:r>
+      <w:proofErr w:type="spellStart"/>
+      <w:r>
+        <w:rPr>
+          <w:bCs/>
+          <w:i/>
+          <w:iCs/>
+          <w:sz w:val="16"/>
+          <w:szCs w:val="16"/>
+          <w:lang w:val="en-FI"/>
+        </w:rPr>
+        <w:t>button_</w:t>
+      </w:r>
+      <w:proofErr w:type="gramStart"/>
+      <w:r>
+        <w:rPr>
+          <w:bCs/>
+          <w:i/>
+          <w:iCs/>
+          <w:sz w:val="16"/>
+          <w:szCs w:val="16"/>
+          <w:lang w:val="en-FI"/>
+        </w:rPr>
+        <w:t>text</w:t>
+      </w:r>
+      <w:proofErr w:type="spellEnd"/>
+      <w:r>
+        <w:rPr>
+          <w:bCs/>
+          <w:i/>
+          <w:iCs/>
+          <w:sz w:val="16"/>
+          <w:szCs w:val="16"/>
+          <w:lang w:val="en-FI"/>
+        </w:rPr>
+        <w:t>}</w:t>
+      </w:r>
+      <w:r>
+        <w:rPr>
+          <w:bCs/>
+          <w:sz w:val="16"/>
+          <w:szCs w:val="16"/>
+          <w:lang w:val="en-FI"/>
+        </w:rPr>
+        <w:t>=</w:t>
+      </w:r>
+      <w:proofErr w:type="gramEnd"/>
+      <w:r>
+        <w:rPr>
+          <w:bCs/>
+          <w:sz w:val="16"/>
+          <w:szCs w:val="16"/>
+          <w:lang w:val="en-FI"/>
+        </w:rPr>
+        <w:t xml:space="preserve">    Get Text    </w:t>
+      </w:r>
+      <w:r>
+        <w:rPr>
+          <w:bCs/>
+          <w:i/>
+          <w:iCs/>
+          <w:sz w:val="16"/>
+          <w:szCs w:val="16"/>
+          <w:lang w:val="en-FI"/>
+        </w:rPr>
+        <w:t>${button}</w:t>
+      </w:r>
+    </w:p>
+    <w:p>
+      <w:pPr>
+        <w:pStyle w:val="Normal1"/>
+        <w:rPr>
+          <w:bCs/>
+          <w:sz w:val="16"/>
+          <w:szCs w:val="16"/>
+          <w:lang w:val="en-FI"/>
+        </w:rPr>
+      </w:pPr>
+      <w:r>
+        <w:rPr>
+          <w:bCs/>
+          <w:sz w:val="16"/>
+          <w:szCs w:val="16"/>
+          <w:lang w:val="en-FI"/>
+        </w:rPr>
+        <w:t>        Log To Console    </w:t>
+      </w:r>
+      <w:r>
+        <w:rPr>
+          <w:bCs/>
+          <w:i/>
+          <w:iCs/>
+          <w:sz w:val="16"/>
+          <w:szCs w:val="16"/>
+          <w:lang w:val="en-FI"/>
+        </w:rPr>
+        <w:t>${</w:t>
+      </w:r>
+      <w:proofErr w:type="spellStart"/>
+      <w:r>
+        <w:rPr>
+          <w:bCs/>
+          <w:i/>
+          <w:iCs/>
+          <w:sz w:val="16"/>
+          <w:szCs w:val="16"/>
+          <w:lang w:val="en-FI"/>
+        </w:rPr>
+        <w:t>button_text</w:t>
+      </w:r>
+      <w:proofErr w:type="spellEnd"/>
+      <w:r>
+        <w:rPr>
+          <w:bCs/>
+          <w:i/>
+          <w:iCs/>
+          <w:sz w:val="16"/>
+          <w:szCs w:val="16"/>
+          <w:lang w:val="en-FI"/>
+        </w:rPr>
+        <w:t>}</w:t>
+      </w:r>
+    </w:p>
+    <w:p>
+      <w:pPr>
+        <w:pStyle w:val="Normal1"/>
+        <w:rPr>
+          <w:bCs/>
+          <w:sz w:val="16"/>
+          <w:szCs w:val="16"/>
+          <w:lang w:val="en-FI"/>
+        </w:rPr>
+      </w:pPr>
+      <w:r>
+        <w:rPr>
+          <w:bCs/>
+          <w:sz w:val="16"/>
+          <w:szCs w:val="16"/>
+          <w:lang w:val="en-FI"/>
+        </w:rPr>
+        <w:t xml:space="preserve">        </w:t>
+      </w:r>
+    </w:p>
+    <w:p>
+      <w:pPr>
+        <w:pStyle w:val="Normal1"/>
+        <w:rPr>
+          <w:bCs/>
+          <w:sz w:val="16"/>
+          <w:szCs w:val="16"/>
+          <w:lang w:val="en-FI"/>
+        </w:rPr>
+      </w:pPr>
+      <w:r>
+        <w:rPr>
+          <w:bCs/>
+          <w:sz w:val="16"/>
+          <w:szCs w:val="16"/>
+          <w:lang w:val="en-FI"/>
+        </w:rPr>
+        <w:t xml:space="preserve">        </w:t>
+      </w:r>
+      <w:r>
+        <w:rPr>
+          <w:bCs/>
+          <w:i/>
+          <w:iCs/>
+          <w:sz w:val="16"/>
+          <w:szCs w:val="16"/>
+          <w:lang w:val="en-FI"/>
+        </w:rPr>
+        <w:t>${</w:t>
+      </w:r>
+      <w:proofErr w:type="spellStart"/>
+      <w:r>
+        <w:rPr>
+          <w:bCs/>
+          <w:i/>
+          <w:iCs/>
+          <w:sz w:val="16"/>
+          <w:szCs w:val="16"/>
+          <w:lang w:val="en-FI"/>
+        </w:rPr>
+        <w:t>article_</w:t>
+      </w:r>
+      <w:proofErr w:type="gramStart"/>
+      <w:r>
+        <w:rPr>
+          <w:bCs/>
+          <w:i/>
+          <w:iCs/>
+          <w:sz w:val="16"/>
+          <w:szCs w:val="16"/>
+          <w:lang w:val="en-FI"/>
+        </w:rPr>
+        <w:t>container</w:t>
+      </w:r>
+      <w:proofErr w:type="spellEnd"/>
+      <w:r>
+        <w:rPr>
+          <w:bCs/>
+          <w:i/>
+          <w:iCs/>
+          <w:sz w:val="16"/>
+          <w:szCs w:val="16"/>
+          <w:lang w:val="en-FI"/>
+        </w:rPr>
+        <w:t>}</w:t>
+      </w:r>
+      <w:r>
+        <w:rPr>
+          <w:bCs/>
+          <w:sz w:val="16"/>
+          <w:szCs w:val="16"/>
+          <w:lang w:val="en-FI"/>
+        </w:rPr>
+        <w:t>=</w:t>
+      </w:r>
+      <w:proofErr w:type="gramEnd"/>
+      <w:r>
+        <w:rPr>
+          <w:bCs/>
+          <w:sz w:val="16"/>
+          <w:szCs w:val="16"/>
+          <w:lang w:val="en-FI"/>
+        </w:rPr>
+        <w:t xml:space="preserve">    Set Variable    div[@id="overflow-slider-1"]</w:t>
+      </w:r>
+    </w:p>
+    <w:p>
+      <w:pPr>
+        <w:pStyle w:val="Normal1"/>
+        <w:rPr>
+          <w:bCs/>
+          <w:sz w:val="16"/>
+          <w:szCs w:val="16"/>
+          <w:lang w:val="en-FI"/>
+        </w:rPr>
+      </w:pPr>
+      <w:r>
+        <w:rPr>
+          <w:bCs/>
+          <w:sz w:val="16"/>
+          <w:szCs w:val="16"/>
+          <w:lang w:val="en-FI"/>
+        </w:rPr>
+        <w:t>        Wait Until Element Is Visible    </w:t>
+      </w:r>
+      <w:proofErr w:type="spellStart"/>
+      <w:r>
+        <w:rPr>
+          <w:bCs/>
+          <w:sz w:val="16"/>
+          <w:szCs w:val="16"/>
+          <w:lang w:val="en-FI"/>
+        </w:rPr>
+        <w:t>xpath</w:t>
+      </w:r>
+      <w:proofErr w:type="spellEnd"/>
+      <w:r>
+        <w:rPr>
+          <w:bCs/>
+          <w:sz w:val="16"/>
+          <w:szCs w:val="16"/>
+          <w:lang w:val="en-FI"/>
+        </w:rPr>
+        <w:t>=(//</w:t>
+      </w:r>
+      <w:r>
+        <w:rPr>
+          <w:bCs/>
+          <w:i/>
+          <w:iCs/>
+          <w:sz w:val="16"/>
+          <w:szCs w:val="16"/>
+          <w:lang w:val="en-FI"/>
+        </w:rPr>
+        <w:t>${</w:t>
+      </w:r>
+      <w:proofErr w:type="spellStart"/>
+      <w:r>
+        <w:rPr>
+          <w:bCs/>
+          <w:i/>
+          <w:iCs/>
+          <w:sz w:val="16"/>
+          <w:szCs w:val="16"/>
+          <w:lang w:val="en-FI"/>
+        </w:rPr>
+        <w:t>article_container</w:t>
+      </w:r>
+      <w:proofErr w:type="spellEnd"/>
+      <w:r>
+        <w:rPr>
+          <w:bCs/>
+          <w:i/>
+          <w:iCs/>
+          <w:sz w:val="16"/>
+          <w:szCs w:val="16"/>
+          <w:lang w:val="en-FI"/>
+        </w:rPr>
+        <w:t>}</w:t>
+      </w:r>
+      <w:r>
+        <w:rPr>
+          <w:bCs/>
+          <w:sz w:val="16"/>
+          <w:szCs w:val="16"/>
+          <w:lang w:val="en-FI"/>
+        </w:rPr>
+        <w:t>//</w:t>
+      </w:r>
+      <w:proofErr w:type="gramStart"/>
+      <w:r>
+        <w:rPr>
+          <w:bCs/>
+          <w:sz w:val="16"/>
+          <w:szCs w:val="16"/>
+          <w:lang w:val="en-FI"/>
+        </w:rPr>
+        <w:t>article)[</w:t>
+      </w:r>
+      <w:proofErr w:type="gramEnd"/>
+      <w:r>
+        <w:rPr>
+          <w:bCs/>
+          <w:sz w:val="16"/>
+          <w:szCs w:val="16"/>
+          <w:lang w:val="en-FI"/>
+        </w:rPr>
+        <w:t>1]</w:t>
+      </w:r>
+    </w:p>
+    <w:p>
+      <w:pPr>
+        <w:pStyle w:val="Normal1"/>
+        <w:rPr>
+          <w:bCs/>
+          <w:sz w:val="16"/>
+          <w:szCs w:val="16"/>
+          <w:lang w:val="en-FI"/>
+        </w:rPr>
+      </w:pPr>
+      <w:r>
+        <w:rPr>
+          <w:bCs/>
+          <w:sz w:val="16"/>
+          <w:szCs w:val="16"/>
+          <w:lang w:val="en-FI"/>
+        </w:rPr>
+        <w:t>        Click Element    </w:t>
+      </w:r>
+      <w:proofErr w:type="spellStart"/>
+      <w:r>
+        <w:rPr>
+          <w:bCs/>
+          <w:sz w:val="16"/>
+          <w:szCs w:val="16"/>
+          <w:lang w:val="en-FI"/>
+        </w:rPr>
+        <w:t>xpath</w:t>
+      </w:r>
+      <w:proofErr w:type="spellEnd"/>
+      <w:r>
+        <w:rPr>
+          <w:bCs/>
+          <w:sz w:val="16"/>
+          <w:szCs w:val="16"/>
+          <w:lang w:val="en-FI"/>
+        </w:rPr>
+        <w:t>=(//</w:t>
+      </w:r>
+      <w:r>
+        <w:rPr>
+          <w:bCs/>
+          <w:i/>
+          <w:iCs/>
+          <w:sz w:val="16"/>
+          <w:szCs w:val="16"/>
+          <w:lang w:val="en-FI"/>
+        </w:rPr>
+        <w:t>${</w:t>
+      </w:r>
+      <w:proofErr w:type="spellStart"/>
+      <w:r>
+        <w:rPr>
+          <w:bCs/>
+          <w:i/>
+          <w:iCs/>
+          <w:sz w:val="16"/>
+          <w:szCs w:val="16"/>
+          <w:lang w:val="en-FI"/>
+        </w:rPr>
+        <w:t>article_container</w:t>
+      </w:r>
+      <w:proofErr w:type="spellEnd"/>
+      <w:r>
+        <w:rPr>
+          <w:bCs/>
+          <w:i/>
+          <w:iCs/>
+          <w:sz w:val="16"/>
+          <w:szCs w:val="16"/>
+          <w:lang w:val="en-FI"/>
+        </w:rPr>
+        <w:t>}</w:t>
+      </w:r>
+      <w:r>
+        <w:rPr>
+          <w:bCs/>
+          <w:sz w:val="16"/>
+          <w:szCs w:val="16"/>
+          <w:lang w:val="en-FI"/>
+        </w:rPr>
+        <w:t>//</w:t>
+      </w:r>
+      <w:proofErr w:type="gramStart"/>
+      <w:r>
+        <w:rPr>
+          <w:bCs/>
+          <w:sz w:val="16"/>
+          <w:szCs w:val="16"/>
+          <w:lang w:val="en-FI"/>
+        </w:rPr>
+        <w:t>article)[</w:t>
+      </w:r>
+      <w:proofErr w:type="gramEnd"/>
+      <w:r>
+        <w:rPr>
+          <w:bCs/>
+          <w:sz w:val="16"/>
+          <w:szCs w:val="16"/>
+          <w:lang w:val="en-FI"/>
+        </w:rPr>
+        <w:t>1]</w:t>
+      </w:r>
+    </w:p>
+    <w:p>
+      <w:pPr>
+        <w:pStyle w:val="Normal1"/>
+        <w:rPr>
+          <w:bCs/>
+          <w:sz w:val="16"/>
+          <w:szCs w:val="16"/>
+          <w:lang w:val="en-FI"/>
+        </w:rPr>
+      </w:pPr>
+      <w:r>
+        <w:rPr>
+          <w:bCs/>
+          <w:sz w:val="16"/>
+          <w:szCs w:val="16"/>
+          <w:lang w:val="en-FI"/>
+        </w:rPr>
+        <w:t xml:space="preserve">        </w:t>
+      </w:r>
+    </w:p>
+    <w:p>
+      <w:pPr>
+        <w:pStyle w:val="Normal1"/>
+        <w:rPr>
+          <w:bCs/>
+          <w:sz w:val="16"/>
+          <w:szCs w:val="16"/>
+          <w:lang w:val="en-FI"/>
+        </w:rPr>
+      </w:pPr>
+      <w:r>
+        <w:rPr>
+          <w:bCs/>
+          <w:sz w:val="16"/>
+          <w:szCs w:val="16"/>
+          <w:lang w:val="en-FI"/>
+        </w:rPr>
+        <w:t>        Page Should Contain    </w:t>
+      </w:r>
+      <w:r>
+        <w:rPr>
+          <w:bCs/>
+          <w:i/>
+          <w:iCs/>
+          <w:sz w:val="16"/>
+          <w:szCs w:val="16"/>
+          <w:lang w:val="en-FI"/>
+        </w:rPr>
+        <w:t>${</w:t>
+      </w:r>
+      <w:proofErr w:type="spellStart"/>
+      <w:r>
+        <w:rPr>
+          <w:bCs/>
+          <w:i/>
+          <w:iCs/>
+          <w:sz w:val="16"/>
+          <w:szCs w:val="16"/>
+          <w:lang w:val="en-FI"/>
+        </w:rPr>
+        <w:t>button_text</w:t>
+      </w:r>
+      <w:proofErr w:type="spellEnd"/>
+      <w:r>
+        <w:rPr>
+          <w:bCs/>
+          <w:i/>
+          <w:iCs/>
+          <w:sz w:val="16"/>
+          <w:szCs w:val="16"/>
+          <w:lang w:val="en-FI"/>
+        </w:rPr>
+        <w:t>}</w:t>
+      </w:r>
+    </w:p>
+    <w:p>
+      <w:pPr>
+        <w:pStyle w:val="Normal1"/>
+        <w:rPr>
+          <w:bCs/>
+          <w:sz w:val="16"/>
+          <w:szCs w:val="16"/>
+          <w:lang w:val="en-FI"/>
+        </w:rPr>
+      </w:pPr>
+      <w:r>
+        <w:rPr>
+          <w:bCs/>
+          <w:sz w:val="16"/>
+          <w:szCs w:val="16"/>
+          <w:lang w:val="en-FI"/>
+        </w:rPr>
+        <w:t>        Go Back</w:t>
+      </w:r>
+    </w:p>
+    <w:p>
+      <w:pPr>
+        <w:pStyle w:val="Normal1"/>
+        <w:rPr>
+          <w:bCs/>
+          <w:sz w:val="16"/>
+          <w:szCs w:val="16"/>
+          <w:lang w:val="en-FI"/>
+        </w:rPr>
+      </w:pPr>
+      <w:r>
+        <w:rPr>
+          <w:bCs/>
+          <w:sz w:val="16"/>
+          <w:szCs w:val="16"/>
+          <w:lang w:val="en-FI"/>
+        </w:rPr>
+        <w:t>    EN</w:t>
+      </w:r>
+      <w:r>
+        <w:rPr>
+          <w:bCs/>
+          <w:sz w:val="16"/>
+          <w:szCs w:val="16"/>
+          <w:lang w:val="en-FI"/>
+        </w:rPr>
+        <w:t>D</w:t>
+      </w:r>
     </w:p>
     <w:sectPr>
       <w:pgSz w:w="12240" w:h="15840"/>
@@ -2557,7 +5502,6 @@
   <w:style w:type="character" w:default="1" w:styleId="DefaultParagraphFont">
     <w:name w:val="Default Paragraph Font"/>
     <w:uiPriority w:val="1"/>
-    <w:semiHidden/>
     <w:unhideWhenUsed/>
   </w:style>
   <w:style w:type="table" w:default="1" w:styleId="TableNormal">

--- a/bug-reports/BugReports.docx
+++ b/bug-reports/BugReports.docx
@@ -3059,14 +3059,7 @@
                 <w:sz w:val="20"/>
                 <w:szCs w:val="20"/>
               </w:rPr>
-              <w:t>#</w:t>
-            </w:r>
-            <w:r>
-              <w:rPr>
-                <w:sz w:val="20"/>
-                <w:szCs w:val="20"/>
-              </w:rPr>
-              <w:t>4</w:t>
+              <w:t>#4</w:t>
             </w:r>
           </w:p>
         </w:tc>
@@ -4078,7 +4071,7 @@
           <w:bCs/>
           <w:sz w:val="16"/>
           <w:szCs w:val="16"/>
-          <w:lang w:val="en-FI"/>
+          <w:lang/>
         </w:rPr>
       </w:pPr>
       <w:r>
@@ -4086,7 +4079,7 @@
           <w:bCs/>
           <w:sz w:val="16"/>
           <w:szCs w:val="16"/>
-          <w:lang w:val="en-FI"/>
+          <w:lang/>
         </w:rPr>
         <w:t>    FOR    </w:t>
       </w:r>
@@ -4097,11 +4090,19 @@
           <w:iCs/>
           <w:sz w:val="16"/>
           <w:szCs w:val="16"/>
-          <w:lang w:val="en-FI"/>
-        </w:rPr>
-        <w:t>${</w:t>
-      </w:r>
-      <w:proofErr w:type="gramStart"/>
+          <w:lang/>
+        </w:rPr>
+        <w:t>${button}</w:t>
+      </w:r>
+      <w:r>
+        <w:rPr>
+          <w:bCs/>
+          <w:sz w:val="16"/>
+          <w:szCs w:val="16"/>
+          <w:lang/>
+        </w:rPr>
+        <w:t xml:space="preserve">    IN    </w:t>
+      </w:r>
       <w:r>
         <w:rPr>
           <w:bCs/>
@@ -4109,28 +4110,49 @@
           <w:iCs/>
           <w:sz w:val="16"/>
           <w:szCs w:val="16"/>
-          <w:lang w:val="en-FI"/>
-        </w:rPr>
-        <w:t>button}</w:t>
-      </w:r>
-      <w:r>
+          <w:lang/>
+        </w:rPr>
+        <w:t>@{buttons}</w:t>
+      </w:r>
+    </w:p>
+    <w:p>
+      <w:pPr>
+        <w:pStyle w:val="Normal1"/>
         <w:rPr>
           <w:bCs/>
           <w:sz w:val="16"/>
           <w:szCs w:val="16"/>
-          <w:lang w:val="en-FI"/>
-        </w:rPr>
-        <w:t xml:space="preserve">   </w:t>
-      </w:r>
-      <w:proofErr w:type="gramEnd"/>
+          <w:lang/>
+        </w:rPr>
+      </w:pPr>
       <w:r>
         <w:rPr>
           <w:bCs/>
           <w:sz w:val="16"/>
           <w:szCs w:val="16"/>
-          <w:lang w:val="en-FI"/>
-        </w:rPr>
-        <w:t> IN    </w:t>
+          <w:lang/>
+        </w:rPr>
+        <w:t>        Sleep    2s</w:t>
+      </w:r>
+    </w:p>
+    <w:p>
+      <w:pPr>
+        <w:pStyle w:val="Normal1"/>
+        <w:rPr>
+          <w:bCs/>
+          <w:sz w:val="16"/>
+          <w:szCs w:val="16"/>
+          <w:lang/>
+        </w:rPr>
+      </w:pPr>
+      <w:r>
+        <w:rPr>
+          <w:bCs/>
+          <w:sz w:val="16"/>
+          <w:szCs w:val="16"/>
+          <w:lang/>
+        </w:rPr>
+        <w:t>        Scroll Element Into View    </w:t>
       </w:r>
       <w:r>
         <w:rPr>
@@ -4139,9 +4161,9 @@
           <w:iCs/>
           <w:sz w:val="16"/>
           <w:szCs w:val="16"/>
-          <w:lang w:val="en-FI"/>
-        </w:rPr>
-        <w:t>@{buttons}</w:t>
+          <w:lang/>
+        </w:rPr>
+        <w:t>${button}</w:t>
       </w:r>
     </w:p>
     <w:p>
@@ -4151,7 +4173,7 @@
           <w:bCs/>
           <w:sz w:val="16"/>
           <w:szCs w:val="16"/>
-          <w:lang w:val="en-FI"/>
+          <w:lang/>
         </w:rPr>
       </w:pPr>
       <w:r>
@@ -4159,49 +4181,9 @@
           <w:bCs/>
           <w:sz w:val="16"/>
           <w:szCs w:val="16"/>
-          <w:lang w:val="en-FI"/>
-        </w:rPr>
-        <w:t>        Sleep    2s</w:t>
-      </w:r>
-    </w:p>
-    <w:p>
-      <w:pPr>
-        <w:pStyle w:val="Normal1"/>
-        <w:rPr>
-          <w:bCs/>
-          <w:sz w:val="16"/>
-          <w:szCs w:val="16"/>
-          <w:lang w:val="en-FI"/>
-        </w:rPr>
-      </w:pPr>
-      <w:r>
-        <w:rPr>
-          <w:bCs/>
-          <w:sz w:val="16"/>
-          <w:szCs w:val="16"/>
-          <w:lang w:val="en-FI"/>
-        </w:rPr>
-        <w:t xml:space="preserve">        Scroll Element </w:t>
-      </w:r>
-      <w:proofErr w:type="gramStart"/>
-      <w:r>
-        <w:rPr>
-          <w:bCs/>
-          <w:sz w:val="16"/>
-          <w:szCs w:val="16"/>
-          <w:lang w:val="en-FI"/>
-        </w:rPr>
-        <w:t>Into</w:t>
-      </w:r>
-      <w:proofErr w:type="gramEnd"/>
-      <w:r>
-        <w:rPr>
-          <w:bCs/>
-          <w:sz w:val="16"/>
-          <w:szCs w:val="16"/>
-          <w:lang w:val="en-FI"/>
-        </w:rPr>
-        <w:t xml:space="preserve"> View    </w:t>
+          <w:lang/>
+        </w:rPr>
+        <w:t>        Click Button    </w:t>
       </w:r>
       <w:r>
         <w:rPr>
@@ -4210,7 +4192,7 @@
           <w:iCs/>
           <w:sz w:val="16"/>
           <w:szCs w:val="16"/>
-          <w:lang w:val="en-FI"/>
+          <w:lang/>
         </w:rPr>
         <w:t>${button}</w:t>
       </w:r>
@@ -4222,17 +4204,28 @@
           <w:bCs/>
           <w:sz w:val="16"/>
           <w:szCs w:val="16"/>
-          <w:lang w:val="en-FI"/>
-        </w:rPr>
-      </w:pPr>
-      <w:r>
+          <w:lang/>
+        </w:rPr>
+      </w:pPr>
+    </w:p>
+    <w:p>
+      <w:pPr>
+        <w:pStyle w:val="Normal1"/>
         <w:rPr>
           <w:bCs/>
           <w:sz w:val="16"/>
           <w:szCs w:val="16"/>
-          <w:lang w:val="en-FI"/>
-        </w:rPr>
-        <w:t>        Click Button    </w:t>
+          <w:lang/>
+        </w:rPr>
+      </w:pPr>
+      <w:r>
+        <w:rPr>
+          <w:bCs/>
+          <w:sz w:val="16"/>
+          <w:szCs w:val="16"/>
+          <w:lang/>
+        </w:rPr>
+        <w:t xml:space="preserve">        </w:t>
       </w:r>
       <w:r>
         <w:rPr>
@@ -4241,40 +4234,18 @@
           <w:iCs/>
           <w:sz w:val="16"/>
           <w:szCs w:val="16"/>
-          <w:lang w:val="en-FI"/>
-        </w:rPr>
-        <w:t>${button}</w:t>
-      </w:r>
-    </w:p>
-    <w:p>
-      <w:pPr>
-        <w:pStyle w:val="Normal1"/>
+          <w:lang/>
+        </w:rPr>
+        <w:t>${button_text}</w:t>
+      </w:r>
+      <w:r>
         <w:rPr>
           <w:bCs/>
           <w:sz w:val="16"/>
           <w:szCs w:val="16"/>
-          <w:lang w:val="en-FI"/>
-        </w:rPr>
-      </w:pPr>
-    </w:p>
-    <w:p>
-      <w:pPr>
-        <w:pStyle w:val="Normal1"/>
-        <w:rPr>
-          <w:bCs/>
-          <w:sz w:val="16"/>
-          <w:szCs w:val="16"/>
-          <w:lang w:val="en-FI"/>
-        </w:rPr>
-      </w:pPr>
-      <w:r>
-        <w:rPr>
-          <w:bCs/>
-          <w:sz w:val="16"/>
-          <w:szCs w:val="16"/>
-          <w:lang w:val="en-FI"/>
-        </w:rPr>
-        <w:t xml:space="preserve">        </w:t>
+          <w:lang/>
+        </w:rPr>
+        <w:t>=    Get Text    </w:t>
       </w:r>
       <w:r>
         <w:rPr>
@@ -4283,11 +4254,30 @@
           <w:iCs/>
           <w:sz w:val="16"/>
           <w:szCs w:val="16"/>
-          <w:lang w:val="en-FI"/>
-        </w:rPr>
-        <w:t>${</w:t>
-      </w:r>
-      <w:proofErr w:type="spellStart"/>
+          <w:lang/>
+        </w:rPr>
+        <w:t>${button}</w:t>
+      </w:r>
+    </w:p>
+    <w:p>
+      <w:pPr>
+        <w:pStyle w:val="Normal1"/>
+        <w:rPr>
+          <w:bCs/>
+          <w:sz w:val="16"/>
+          <w:szCs w:val="16"/>
+          <w:lang/>
+        </w:rPr>
+      </w:pPr>
+      <w:r>
+        <w:rPr>
+          <w:bCs/>
+          <w:sz w:val="16"/>
+          <w:szCs w:val="16"/>
+          <w:lang/>
+        </w:rPr>
+        <w:t>        Log To Console    </w:t>
+      </w:r>
       <w:r>
         <w:rPr>
           <w:bCs/>
@@ -4295,11 +4285,50 @@
           <w:iCs/>
           <w:sz w:val="16"/>
           <w:szCs w:val="16"/>
-          <w:lang w:val="en-FI"/>
-        </w:rPr>
-        <w:t>button_</w:t>
-      </w:r>
-      <w:proofErr w:type="gramStart"/>
+          <w:lang/>
+        </w:rPr>
+        <w:t>${button_text}</w:t>
+      </w:r>
+    </w:p>
+    <w:p>
+      <w:pPr>
+        <w:pStyle w:val="Normal1"/>
+        <w:rPr>
+          <w:bCs/>
+          <w:sz w:val="16"/>
+          <w:szCs w:val="16"/>
+          <w:lang/>
+        </w:rPr>
+      </w:pPr>
+      <w:r>
+        <w:rPr>
+          <w:bCs/>
+          <w:sz w:val="16"/>
+          <w:szCs w:val="16"/>
+          <w:lang/>
+        </w:rPr>
+        <w:t xml:space="preserve">        </w:t>
+      </w:r>
+    </w:p>
+    <w:p>
+      <w:pPr>
+        <w:pStyle w:val="Normal1"/>
+        <w:rPr>
+          <w:bCs/>
+          <w:sz w:val="16"/>
+          <w:szCs w:val="16"/>
+          <w:lang/>
+        </w:rPr>
+      </w:pPr>
+      <w:r>
+        <w:rPr>
+          <w:bCs/>
+          <w:sz w:val="16"/>
+          <w:szCs w:val="16"/>
+          <w:lang/>
+        </w:rPr>
+        <w:t xml:space="preserve">        </w:t>
+      </w:r>
       <w:r>
         <w:rPr>
           <w:bCs/>
@@ -4307,11 +4336,39 @@
           <w:iCs/>
           <w:sz w:val="16"/>
           <w:szCs w:val="16"/>
-          <w:lang w:val="en-FI"/>
-        </w:rPr>
-        <w:t>text</w:t>
-      </w:r>
-      <w:proofErr w:type="spellEnd"/>
+          <w:lang/>
+        </w:rPr>
+        <w:t>${article_container}</w:t>
+      </w:r>
+      <w:r>
+        <w:rPr>
+          <w:bCs/>
+          <w:sz w:val="16"/>
+          <w:szCs w:val="16"/>
+          <w:lang/>
+        </w:rPr>
+        <w:t>=    Set Variable    div[@id="overflow-slider-1"]</w:t>
+      </w:r>
+    </w:p>
+    <w:p>
+      <w:pPr>
+        <w:pStyle w:val="Normal1"/>
+        <w:rPr>
+          <w:bCs/>
+          <w:sz w:val="16"/>
+          <w:szCs w:val="16"/>
+          <w:lang/>
+        </w:rPr>
+      </w:pPr>
+      <w:r>
+        <w:rPr>
+          <w:bCs/>
+          <w:sz w:val="16"/>
+          <w:szCs w:val="16"/>
+          <w:lang/>
+        </w:rPr>
+        <w:t>        Wait Until Element Is Visible    xpath=(//</w:t>
+      </w:r>
       <w:r>
         <w:rPr>
           <w:bCs/>
@@ -4319,28 +4376,38 @@
           <w:iCs/>
           <w:sz w:val="16"/>
           <w:szCs w:val="16"/>
-          <w:lang w:val="en-FI"/>
-        </w:rPr>
-        <w:t>}</w:t>
+          <w:lang/>
+        </w:rPr>
+        <w:t>${article_container}</w:t>
       </w:r>
       <w:r>
         <w:rPr>
           <w:bCs/>
           <w:sz w:val="16"/>
           <w:szCs w:val="16"/>
-          <w:lang w:val="en-FI"/>
-        </w:rPr>
-        <w:t>=</w:t>
-      </w:r>
-      <w:proofErr w:type="gramEnd"/>
-      <w:r>
+          <w:lang/>
+        </w:rPr>
+        <w:t>//article)[1]</w:t>
+      </w:r>
+    </w:p>
+    <w:p>
+      <w:pPr>
+        <w:pStyle w:val="Normal1"/>
         <w:rPr>
           <w:bCs/>
           <w:sz w:val="16"/>
           <w:szCs w:val="16"/>
-          <w:lang w:val="en-FI"/>
-        </w:rPr>
-        <w:t xml:space="preserve">    Get Text    </w:t>
+          <w:lang/>
+        </w:rPr>
+      </w:pPr>
+      <w:r>
+        <w:rPr>
+          <w:bCs/>
+          <w:sz w:val="16"/>
+          <w:szCs w:val="16"/>
+          <w:lang/>
+        </w:rPr>
+        <w:t>        Click Element    xpath=(//</w:t>
       </w:r>
       <w:r>
         <w:rPr>
@@ -4349,29 +4416,58 @@
           <w:iCs/>
           <w:sz w:val="16"/>
           <w:szCs w:val="16"/>
-          <w:lang w:val="en-FI"/>
-        </w:rPr>
-        <w:t>${button}</w:t>
-      </w:r>
-    </w:p>
-    <w:p>
-      <w:pPr>
-        <w:pStyle w:val="Normal1"/>
+          <w:lang/>
+        </w:rPr>
+        <w:t>${article_container}</w:t>
+      </w:r>
+      <w:r>
         <w:rPr>
           <w:bCs/>
           <w:sz w:val="16"/>
           <w:szCs w:val="16"/>
-          <w:lang w:val="en-FI"/>
-        </w:rPr>
-      </w:pPr>
-      <w:r>
+          <w:lang/>
+        </w:rPr>
+        <w:t>//article)[1]</w:t>
+      </w:r>
+    </w:p>
+    <w:p>
+      <w:pPr>
+        <w:pStyle w:val="Normal1"/>
         <w:rPr>
           <w:bCs/>
           <w:sz w:val="16"/>
           <w:szCs w:val="16"/>
-          <w:lang w:val="en-FI"/>
-        </w:rPr>
-        <w:t>        Log To Console    </w:t>
+          <w:lang/>
+        </w:rPr>
+      </w:pPr>
+      <w:r>
+        <w:rPr>
+          <w:bCs/>
+          <w:sz w:val="16"/>
+          <w:szCs w:val="16"/>
+          <w:lang/>
+        </w:rPr>
+        <w:t xml:space="preserve">        </w:t>
+      </w:r>
+    </w:p>
+    <w:p>
+      <w:pPr>
+        <w:pStyle w:val="Normal1"/>
+        <w:rPr>
+          <w:bCs/>
+          <w:sz w:val="16"/>
+          <w:szCs w:val="16"/>
+          <w:lang/>
+        </w:rPr>
+      </w:pPr>
+      <w:r>
+        <w:rPr>
+          <w:bCs/>
+          <w:sz w:val="16"/>
+          <w:szCs w:val="16"/>
+          <w:lang/>
+        </w:rPr>
+        <w:t>        Page Should Contain    </w:t>
       </w:r>
       <w:r>
         <w:rPr>
@@ -4380,33 +4476,9 @@
           <w:iCs/>
           <w:sz w:val="16"/>
           <w:szCs w:val="16"/>
-          <w:lang w:val="en-FI"/>
-        </w:rPr>
-        <w:t>${</w:t>
-      </w:r>
-      <w:proofErr w:type="spellStart"/>
-      <w:r>
-        <w:rPr>
-          <w:bCs/>
-          <w:i/>
-          <w:iCs/>
-          <w:sz w:val="16"/>
-          <w:szCs w:val="16"/>
-          <w:lang w:val="en-FI"/>
-        </w:rPr>
-        <w:t>button_text</w:t>
-      </w:r>
-      <w:proofErr w:type="spellEnd"/>
-      <w:r>
-        <w:rPr>
-          <w:bCs/>
-          <w:i/>
-          <w:iCs/>
-          <w:sz w:val="16"/>
-          <w:szCs w:val="16"/>
-          <w:lang w:val="en-FI"/>
-        </w:rPr>
-        <w:t>}</w:t>
+          <w:lang/>
+        </w:rPr>
+        <w:t>${button_text}</w:t>
       </w:r>
     </w:p>
     <w:p>
@@ -4416,7 +4488,7 @@
           <w:bCs/>
           <w:sz w:val="16"/>
           <w:szCs w:val="16"/>
-          <w:lang w:val="en-FI"/>
+          <w:lang/>
         </w:rPr>
       </w:pPr>
       <w:r>
@@ -4424,9 +4496,9 @@
           <w:bCs/>
           <w:sz w:val="16"/>
           <w:szCs w:val="16"/>
-          <w:lang w:val="en-FI"/>
-        </w:rPr>
-        <w:t xml:space="preserve">        </w:t>
+          <w:lang/>
+        </w:rPr>
+        <w:t>        Go Back</w:t>
       </w:r>
     </w:p>
     <w:p>
@@ -4436,7 +4508,6 @@
           <w:bCs/>
           <w:sz w:val="16"/>
           <w:szCs w:val="16"/>
-          <w:lang w:val="en-FI"/>
         </w:rPr>
       </w:pPr>
       <w:r>
@@ -4444,408 +4515,1292 @@
           <w:bCs/>
           <w:sz w:val="16"/>
           <w:szCs w:val="16"/>
-          <w:lang w:val="en-FI"/>
-        </w:rPr>
-        <w:t xml:space="preserve">        </w:t>
-      </w:r>
-      <w:r>
-        <w:rPr>
-          <w:bCs/>
-          <w:i/>
-          <w:iCs/>
-          <w:sz w:val="16"/>
-          <w:szCs w:val="16"/>
-          <w:lang w:val="en-FI"/>
-        </w:rPr>
-        <w:t>${</w:t>
-      </w:r>
-      <w:proofErr w:type="spellStart"/>
-      <w:r>
-        <w:rPr>
-          <w:bCs/>
-          <w:i/>
-          <w:iCs/>
-          <w:sz w:val="16"/>
-          <w:szCs w:val="16"/>
-          <w:lang w:val="en-FI"/>
-        </w:rPr>
-        <w:t>article_</w:t>
-      </w:r>
-      <w:proofErr w:type="gramStart"/>
-      <w:r>
-        <w:rPr>
-          <w:bCs/>
-          <w:i/>
-          <w:iCs/>
-          <w:sz w:val="16"/>
-          <w:szCs w:val="16"/>
-          <w:lang w:val="en-FI"/>
-        </w:rPr>
-        <w:t>container</w:t>
-      </w:r>
-      <w:proofErr w:type="spellEnd"/>
-      <w:r>
-        <w:rPr>
-          <w:bCs/>
-          <w:i/>
-          <w:iCs/>
-          <w:sz w:val="16"/>
-          <w:szCs w:val="16"/>
-          <w:lang w:val="en-FI"/>
-        </w:rPr>
-        <w:t>}</w:t>
+          <w:lang/>
+        </w:rPr>
+        <w:t>    EN</w:t>
       </w:r>
       <w:r>
         <w:rPr>
           <w:bCs/>
           <w:sz w:val="16"/>
           <w:szCs w:val="16"/>
-          <w:lang w:val="en-FI"/>
-        </w:rPr>
-        <w:t>=</w:t>
+          <w:lang/>
+        </w:rPr>
+        <w:t>D</w:t>
+      </w:r>
+    </w:p>
+    <w:tbl>
+      <w:tblPr>
+        <w:tblW w:w="9370" w:type="dxa"/>
+        <w:tblInd w:w="-10" w:type="dxa"/>
+        <w:tblBorders>
+          <w:top w:val="single" w:sz="8" w:space="0" w:color="000000"/>
+          <w:left w:val="single" w:sz="8" w:space="0" w:color="000000"/>
+          <w:bottom w:val="single" w:sz="8" w:space="0" w:color="000000"/>
+          <w:right w:val="single" w:sz="8" w:space="0" w:color="000000"/>
+          <w:insideH w:val="single" w:sz="8" w:space="0" w:color="000000"/>
+          <w:insideV w:val="single" w:sz="8" w:space="0" w:color="000000"/>
+        </w:tblBorders>
+        <w:tblLayout w:type="fixed"/>
+        <w:tblLook w:val="0600" w:firstRow="0" w:lastRow="0" w:firstColumn="0" w:lastColumn="0" w:noHBand="1" w:noVBand="1"/>
+      </w:tblPr>
+      <w:tblGrid>
+        <w:gridCol w:w="2665"/>
+        <w:gridCol w:w="6705"/>
+      </w:tblGrid>
+      <w:tr>
+        <w:trPr>
+          <w:trHeight w:val="500"/>
+        </w:trPr>
+        <w:tc>
+          <w:tcPr>
+            <w:tcW w:w="2665" w:type="dxa"/>
+            <w:tcMar>
+              <w:top w:w="40" w:type="dxa"/>
+              <w:left w:w="40" w:type="dxa"/>
+              <w:bottom w:w="40" w:type="dxa"/>
+              <w:right w:w="40" w:type="dxa"/>
+            </w:tcMar>
+            <w:vAlign w:val="bottom"/>
+          </w:tcPr>
+          <w:p>
+            <w:pPr>
+              <w:pStyle w:val="Normal1"/>
+              <w:widowControl w:val="0"/>
+              <w:spacing w:line="240" w:lineRule="auto"/>
+            </w:pPr>
+            <w:r>
+              <w:rPr>
+                <w:sz w:val="20"/>
+                <w:szCs w:val="20"/>
+              </w:rPr>
+              <w:lastRenderedPageBreak/>
+              <w:t>ID number</w:t>
+            </w:r>
+          </w:p>
+        </w:tc>
+        <w:tc>
+          <w:tcPr>
+            <w:tcW w:w="6705" w:type="dxa"/>
+            <w:tcMar>
+              <w:top w:w="40" w:type="dxa"/>
+              <w:left w:w="40" w:type="dxa"/>
+              <w:bottom w:w="40" w:type="dxa"/>
+              <w:right w:w="40" w:type="dxa"/>
+            </w:tcMar>
+            <w:vAlign w:val="bottom"/>
+          </w:tcPr>
+          <w:p>
+            <w:pPr>
+              <w:pStyle w:val="Normal1"/>
+              <w:widowControl w:val="0"/>
+              <w:spacing w:line="240" w:lineRule="auto"/>
+            </w:pPr>
+            <w:r>
+              <w:rPr>
+                <w:sz w:val="20"/>
+                <w:szCs w:val="20"/>
+              </w:rPr>
+              <w:t>#</w:t>
+            </w:r>
+            <w:r>
+              <w:rPr>
+                <w:sz w:val="20"/>
+                <w:szCs w:val="20"/>
+              </w:rPr>
+              <w:t>5</w:t>
+            </w:r>
+          </w:p>
+        </w:tc>
+      </w:tr>
+      <w:tr>
+        <w:trPr>
+          <w:trHeight w:val="480"/>
+        </w:trPr>
+        <w:tc>
+          <w:tcPr>
+            <w:tcW w:w="2665" w:type="dxa"/>
+            <w:tcMar>
+              <w:top w:w="40" w:type="dxa"/>
+              <w:left w:w="40" w:type="dxa"/>
+              <w:bottom w:w="40" w:type="dxa"/>
+              <w:right w:w="40" w:type="dxa"/>
+            </w:tcMar>
+            <w:vAlign w:val="bottom"/>
+          </w:tcPr>
+          <w:p>
+            <w:pPr>
+              <w:pStyle w:val="Normal1"/>
+              <w:widowControl w:val="0"/>
+              <w:spacing w:line="240" w:lineRule="auto"/>
+            </w:pPr>
+            <w:r>
+              <w:rPr>
+                <w:sz w:val="20"/>
+                <w:szCs w:val="20"/>
+              </w:rPr>
+              <w:t>Name</w:t>
+            </w:r>
+          </w:p>
+        </w:tc>
+        <w:tc>
+          <w:tcPr>
+            <w:tcW w:w="6705" w:type="dxa"/>
+            <w:tcMar>
+              <w:top w:w="40" w:type="dxa"/>
+              <w:left w:w="40" w:type="dxa"/>
+              <w:bottom w:w="40" w:type="dxa"/>
+              <w:right w:w="40" w:type="dxa"/>
+            </w:tcMar>
+            <w:vAlign w:val="bottom"/>
+          </w:tcPr>
+          <w:p>
+            <w:pPr>
+              <w:pStyle w:val="Normal1"/>
+              <w:widowControl w:val="0"/>
+              <w:spacing w:line="240" w:lineRule="auto"/>
+            </w:pPr>
+            <w:r>
+              <w:t xml:space="preserve">Hovering on More events shows Finnish </w:t>
+            </w:r>
+            <w:proofErr w:type="spellStart"/>
+            <w:r>
+              <w:t>url</w:t>
+            </w:r>
+            <w:proofErr w:type="spellEnd"/>
+            <w:r>
+              <w:t xml:space="preserve"> on </w:t>
+            </w:r>
+            <w:proofErr w:type="spellStart"/>
+            <w:r>
+              <w:t>Engslish</w:t>
+            </w:r>
+            <w:proofErr w:type="spellEnd"/>
+            <w:r>
+              <w:t xml:space="preserve"> site.</w:t>
+            </w:r>
+          </w:p>
+        </w:tc>
+      </w:tr>
+      <w:tr>
+        <w:trPr>
+          <w:trHeight w:val="500"/>
+        </w:trPr>
+        <w:tc>
+          <w:tcPr>
+            <w:tcW w:w="2665" w:type="dxa"/>
+            <w:tcMar>
+              <w:top w:w="40" w:type="dxa"/>
+              <w:left w:w="40" w:type="dxa"/>
+              <w:bottom w:w="40" w:type="dxa"/>
+              <w:right w:w="40" w:type="dxa"/>
+            </w:tcMar>
+            <w:vAlign w:val="bottom"/>
+          </w:tcPr>
+          <w:p>
+            <w:pPr>
+              <w:pStyle w:val="Normal1"/>
+              <w:widowControl w:val="0"/>
+              <w:spacing w:line="240" w:lineRule="auto"/>
+            </w:pPr>
+            <w:r>
+              <w:rPr>
+                <w:sz w:val="20"/>
+                <w:szCs w:val="20"/>
+              </w:rPr>
+              <w:t>Reporter</w:t>
+            </w:r>
+          </w:p>
+        </w:tc>
+        <w:tc>
+          <w:tcPr>
+            <w:tcW w:w="6705" w:type="dxa"/>
+            <w:tcMar>
+              <w:top w:w="40" w:type="dxa"/>
+              <w:left w:w="40" w:type="dxa"/>
+              <w:bottom w:w="40" w:type="dxa"/>
+              <w:right w:w="40" w:type="dxa"/>
+            </w:tcMar>
+            <w:vAlign w:val="bottom"/>
+          </w:tcPr>
+          <w:p>
+            <w:pPr>
+              <w:pStyle w:val="Normal1"/>
+              <w:widowControl w:val="0"/>
+              <w:spacing w:line="240" w:lineRule="auto"/>
+            </w:pPr>
+            <w:r>
+              <w:t>Shuvojyoti Singha</w:t>
+            </w:r>
+          </w:p>
+        </w:tc>
+      </w:tr>
+      <w:tr>
+        <w:trPr>
+          <w:trHeight w:val="520"/>
+        </w:trPr>
+        <w:tc>
+          <w:tcPr>
+            <w:tcW w:w="2665" w:type="dxa"/>
+            <w:tcMar>
+              <w:top w:w="40" w:type="dxa"/>
+              <w:left w:w="40" w:type="dxa"/>
+              <w:bottom w:w="40" w:type="dxa"/>
+              <w:right w:w="40" w:type="dxa"/>
+            </w:tcMar>
+            <w:vAlign w:val="bottom"/>
+          </w:tcPr>
+          <w:p>
+            <w:pPr>
+              <w:pStyle w:val="Normal1"/>
+              <w:widowControl w:val="0"/>
+              <w:spacing w:line="240" w:lineRule="auto"/>
+            </w:pPr>
+            <w:r>
+              <w:rPr>
+                <w:sz w:val="20"/>
+                <w:szCs w:val="20"/>
+              </w:rPr>
+              <w:t>Submit Date</w:t>
+            </w:r>
+          </w:p>
+        </w:tc>
+        <w:tc>
+          <w:tcPr>
+            <w:tcW w:w="6705" w:type="dxa"/>
+            <w:tcMar>
+              <w:top w:w="40" w:type="dxa"/>
+              <w:left w:w="40" w:type="dxa"/>
+              <w:bottom w:w="40" w:type="dxa"/>
+              <w:right w:w="40" w:type="dxa"/>
+            </w:tcMar>
+            <w:vAlign w:val="bottom"/>
+          </w:tcPr>
+          <w:p>
+            <w:pPr>
+              <w:pStyle w:val="Normal1"/>
+              <w:widowControl w:val="0"/>
+              <w:spacing w:line="240" w:lineRule="auto"/>
+            </w:pPr>
+            <w:r>
+              <w:rPr>
+                <w:sz w:val="20"/>
+                <w:szCs w:val="20"/>
+              </w:rPr>
+              <w:t>20</w:t>
+            </w:r>
+            <w:r>
+              <w:rPr>
+                <w:sz w:val="20"/>
+                <w:szCs w:val="20"/>
+              </w:rPr>
+              <w:t>.10.2025</w:t>
+            </w:r>
+          </w:p>
+        </w:tc>
+      </w:tr>
+      <w:tr>
+        <w:trPr>
+          <w:trHeight w:val="720"/>
+        </w:trPr>
+        <w:tc>
+          <w:tcPr>
+            <w:tcW w:w="2665" w:type="dxa"/>
+            <w:tcMar>
+              <w:top w:w="40" w:type="dxa"/>
+              <w:left w:w="40" w:type="dxa"/>
+              <w:bottom w:w="40" w:type="dxa"/>
+              <w:right w:w="40" w:type="dxa"/>
+            </w:tcMar>
+            <w:vAlign w:val="bottom"/>
+          </w:tcPr>
+          <w:p>
+            <w:pPr>
+              <w:pStyle w:val="Normal1"/>
+              <w:widowControl w:val="0"/>
+              <w:spacing w:line="240" w:lineRule="auto"/>
+            </w:pPr>
+            <w:r>
+              <w:rPr>
+                <w:sz w:val="20"/>
+                <w:szCs w:val="20"/>
+              </w:rPr>
+              <w:t>Summary</w:t>
+            </w:r>
+          </w:p>
+        </w:tc>
+        <w:tc>
+          <w:tcPr>
+            <w:tcW w:w="6705" w:type="dxa"/>
+            <w:tcMar>
+              <w:top w:w="40" w:type="dxa"/>
+              <w:left w:w="40" w:type="dxa"/>
+              <w:bottom w:w="40" w:type="dxa"/>
+              <w:right w:w="40" w:type="dxa"/>
+            </w:tcMar>
+            <w:vAlign w:val="bottom"/>
+          </w:tcPr>
+          <w:p>
+            <w:pPr>
+              <w:pStyle w:val="Normal1"/>
+              <w:widowControl w:val="0"/>
+              <w:spacing w:line="240" w:lineRule="auto"/>
+            </w:pPr>
+            <w:r>
+              <w:t xml:space="preserve">On the English Research page, </w:t>
+            </w:r>
+            <w:r>
+              <w:t>“</w:t>
+            </w:r>
+            <w:r>
+              <w:t>More event</w:t>
+            </w:r>
+            <w:r>
+              <w:t>s”</w:t>
+            </w:r>
+            <w:r>
+              <w:t xml:space="preserve"> button show Finnish </w:t>
+            </w:r>
+            <w:r>
+              <w:t>URL</w:t>
+            </w:r>
+            <w:r>
+              <w:t xml:space="preserve"> (</w:t>
+            </w:r>
+            <w:r>
+              <w:t>https://www.hamk.fi/en/tapahtuma/</w:t>
+            </w:r>
+            <w:r>
+              <w:t>) on hover</w:t>
+            </w:r>
+            <w:r>
+              <w:t>,</w:t>
+            </w:r>
+            <w:r>
+              <w:t xml:space="preserve"> but opens English </w:t>
+            </w:r>
+            <w:r>
+              <w:t xml:space="preserve">URL </w:t>
+            </w:r>
+            <w:r>
+              <w:t>(</w:t>
+            </w:r>
+            <w:hyperlink r:id="rId4" w:history="1">
+              <w:r>
+                <w:rPr>
+                  <w:rStyle w:val="Hyperlink"/>
+                </w:rPr>
+                <w:t>https://www.hamk.fi/en/events/</w:t>
+              </w:r>
+            </w:hyperlink>
+            <w:r>
+              <w:t>) when clicked</w:t>
+            </w:r>
+          </w:p>
+        </w:tc>
+      </w:tr>
+      <w:tr>
+        <w:trPr>
+          <w:trHeight w:val="420"/>
+        </w:trPr>
+        <w:tc>
+          <w:tcPr>
+            <w:tcW w:w="2665" w:type="dxa"/>
+            <w:tcMar>
+              <w:top w:w="40" w:type="dxa"/>
+              <w:left w:w="40" w:type="dxa"/>
+              <w:bottom w:w="40" w:type="dxa"/>
+              <w:right w:w="40" w:type="dxa"/>
+            </w:tcMar>
+            <w:vAlign w:val="bottom"/>
+          </w:tcPr>
+          <w:p>
+            <w:pPr>
+              <w:pStyle w:val="Normal1"/>
+              <w:widowControl w:val="0"/>
+              <w:spacing w:line="240" w:lineRule="auto"/>
+            </w:pPr>
+            <w:r>
+              <w:rPr>
+                <w:sz w:val="20"/>
+                <w:szCs w:val="20"/>
+              </w:rPr>
+              <w:t>URL</w:t>
+            </w:r>
+          </w:p>
+        </w:tc>
+        <w:tc>
+          <w:tcPr>
+            <w:tcW w:w="6705" w:type="dxa"/>
+            <w:tcMar>
+              <w:top w:w="40" w:type="dxa"/>
+              <w:left w:w="40" w:type="dxa"/>
+              <w:bottom w:w="40" w:type="dxa"/>
+              <w:right w:w="40" w:type="dxa"/>
+            </w:tcMar>
+            <w:vAlign w:val="bottom"/>
+          </w:tcPr>
+          <w:p>
+            <w:pPr>
+              <w:pStyle w:val="Normal1"/>
+              <w:widowControl w:val="0"/>
+              <w:spacing w:line="240" w:lineRule="auto"/>
+            </w:pPr>
+            <w:r>
+              <w:t>https://www.hamk.fi/en/research/</w:t>
+            </w:r>
+          </w:p>
+        </w:tc>
+      </w:tr>
+      <w:tr>
+        <w:trPr>
+          <w:trHeight w:val="500"/>
+        </w:trPr>
+        <w:tc>
+          <w:tcPr>
+            <w:tcW w:w="2665" w:type="dxa"/>
+            <w:tcMar>
+              <w:top w:w="40" w:type="dxa"/>
+              <w:left w:w="40" w:type="dxa"/>
+              <w:bottom w:w="40" w:type="dxa"/>
+              <w:right w:w="40" w:type="dxa"/>
+            </w:tcMar>
+            <w:vAlign w:val="bottom"/>
+          </w:tcPr>
+          <w:p>
+            <w:pPr>
+              <w:pStyle w:val="Normal1"/>
+              <w:widowControl w:val="0"/>
+              <w:spacing w:line="240" w:lineRule="auto"/>
+            </w:pPr>
+            <w:r>
+              <w:rPr>
+                <w:sz w:val="20"/>
+                <w:szCs w:val="20"/>
+              </w:rPr>
+              <w:t>Screenshot</w:t>
+            </w:r>
+          </w:p>
+        </w:tc>
+        <w:tc>
+          <w:tcPr>
+            <w:tcW w:w="6705" w:type="dxa"/>
+            <w:tcMar>
+              <w:top w:w="40" w:type="dxa"/>
+              <w:left w:w="40" w:type="dxa"/>
+              <w:bottom w:w="40" w:type="dxa"/>
+              <w:right w:w="40" w:type="dxa"/>
+            </w:tcMar>
+            <w:vAlign w:val="bottom"/>
+          </w:tcPr>
+          <w:p>
+            <w:pPr>
+              <w:pStyle w:val="Normal1"/>
+              <w:widowControl w:val="0"/>
+              <w:spacing w:line="240" w:lineRule="auto"/>
+            </w:pPr>
+            <w:r>
+              <w:rPr>
+                <w:noProof/>
+                <w14:ligatures w14:val="standardContextual"/>
+              </w:rPr>
+              <w:drawing>
+                <wp:inline distT="0" distB="0" distL="0" distR="0" wp14:anchorId="43CBEBB2" wp14:editId="17D84E90">
+                  <wp:extent cx="4164037" cy="717550"/>
+                  <wp:effectExtent l="0" t="0" r="8255" b="6350"/>
+                  <wp:docPr id="883124761" name="Picture 1" descr="A close-up of a blue rectangle&#10;&#10;AI-generated content may be incorrect."/>
+                  <wp:cNvGraphicFramePr>
+                    <a:graphicFrameLocks xmlns:a="http://schemas.openxmlformats.org/drawingml/2006/main" noChangeAspect="1"/>
+                  </wp:cNvGraphicFramePr>
+                  <a:graphic xmlns:a="http://schemas.openxmlformats.org/drawingml/2006/main">
+                    <a:graphicData uri="http://schemas.openxmlformats.org/drawingml/2006/picture">
+                      <pic:pic xmlns:pic="http://schemas.openxmlformats.org/drawingml/2006/picture">
+                        <pic:nvPicPr>
+                          <pic:cNvPr id="883124761" name="Picture 1" descr="A close-up of a blue rectangle&#10;&#10;AI-generated content may be incorrect."/>
+                          <pic:cNvPicPr/>
+                        </pic:nvPicPr>
+                        <pic:blipFill>
+                          <a:blip r:embed="rId5" cstate="print">
+                            <a:extLst>
+                              <a:ext uri="{28A0092B-C50C-407E-A947-70E740481C1C}">
+                                <a14:useLocalDpi xmlns:a14="http://schemas.microsoft.com/office/drawing/2010/main" val="0"/>
+                              </a:ext>
+                            </a:extLst>
+                          </a:blip>
+                          <a:stretch>
+                            <a:fillRect/>
+                          </a:stretch>
+                        </pic:blipFill>
+                        <pic:spPr>
+                          <a:xfrm>
+                            <a:off x="0" y="0"/>
+                            <a:ext cx="4283475" cy="738132"/>
+                          </a:xfrm>
+                          <a:prstGeom prst="rect">
+                            <a:avLst/>
+                          </a:prstGeom>
+                        </pic:spPr>
+                      </pic:pic>
+                    </a:graphicData>
+                  </a:graphic>
+                </wp:inline>
+              </w:drawing>
+            </w:r>
+          </w:p>
+        </w:tc>
+      </w:tr>
+      <w:tr>
+        <w:trPr>
+          <w:trHeight w:val="560"/>
+        </w:trPr>
+        <w:tc>
+          <w:tcPr>
+            <w:tcW w:w="2665" w:type="dxa"/>
+            <w:tcMar>
+              <w:top w:w="40" w:type="dxa"/>
+              <w:left w:w="40" w:type="dxa"/>
+              <w:bottom w:w="40" w:type="dxa"/>
+              <w:right w:w="40" w:type="dxa"/>
+            </w:tcMar>
+            <w:vAlign w:val="bottom"/>
+          </w:tcPr>
+          <w:p>
+            <w:pPr>
+              <w:pStyle w:val="Normal1"/>
+              <w:widowControl w:val="0"/>
+              <w:spacing w:line="240" w:lineRule="auto"/>
+            </w:pPr>
+            <w:r>
+              <w:rPr>
+                <w:sz w:val="20"/>
+                <w:szCs w:val="20"/>
+              </w:rPr>
+              <w:t>Platform</w:t>
+            </w:r>
+          </w:p>
+        </w:tc>
+        <w:tc>
+          <w:tcPr>
+            <w:tcW w:w="6705" w:type="dxa"/>
+            <w:tcMar>
+              <w:top w:w="40" w:type="dxa"/>
+              <w:left w:w="40" w:type="dxa"/>
+              <w:bottom w:w="40" w:type="dxa"/>
+              <w:right w:w="40" w:type="dxa"/>
+            </w:tcMar>
+            <w:vAlign w:val="bottom"/>
+          </w:tcPr>
+          <w:p>
+            <w:pPr>
+              <w:pStyle w:val="Normal1"/>
+              <w:widowControl w:val="0"/>
+              <w:spacing w:line="240" w:lineRule="auto"/>
+            </w:pPr>
+            <w:r>
+              <w:rPr>
+                <w:sz w:val="20"/>
+                <w:szCs w:val="20"/>
+              </w:rPr>
+              <w:t>Windows</w:t>
+            </w:r>
+          </w:p>
+        </w:tc>
+      </w:tr>
+      <w:tr>
+        <w:trPr>
+          <w:trHeight w:val="480"/>
+        </w:trPr>
+        <w:tc>
+          <w:tcPr>
+            <w:tcW w:w="2665" w:type="dxa"/>
+            <w:tcMar>
+              <w:top w:w="40" w:type="dxa"/>
+              <w:left w:w="40" w:type="dxa"/>
+              <w:bottom w:w="40" w:type="dxa"/>
+              <w:right w:w="40" w:type="dxa"/>
+            </w:tcMar>
+            <w:vAlign w:val="bottom"/>
+          </w:tcPr>
+          <w:p>
+            <w:pPr>
+              <w:pStyle w:val="Normal1"/>
+              <w:widowControl w:val="0"/>
+              <w:spacing w:line="240" w:lineRule="auto"/>
+            </w:pPr>
+            <w:r>
+              <w:rPr>
+                <w:sz w:val="20"/>
+                <w:szCs w:val="20"/>
+              </w:rPr>
+              <w:t>Operating System</w:t>
+            </w:r>
+          </w:p>
+        </w:tc>
+        <w:tc>
+          <w:tcPr>
+            <w:tcW w:w="6705" w:type="dxa"/>
+            <w:tcMar>
+              <w:top w:w="40" w:type="dxa"/>
+              <w:left w:w="40" w:type="dxa"/>
+              <w:bottom w:w="40" w:type="dxa"/>
+              <w:right w:w="40" w:type="dxa"/>
+            </w:tcMar>
+            <w:vAlign w:val="bottom"/>
+          </w:tcPr>
+          <w:p>
+            <w:pPr>
+              <w:pStyle w:val="Normal1"/>
+              <w:widowControl w:val="0"/>
+              <w:spacing w:line="240" w:lineRule="auto"/>
+            </w:pPr>
+            <w:r>
+              <w:rPr>
+                <w:sz w:val="20"/>
+                <w:szCs w:val="20"/>
+              </w:rPr>
+              <w:t>Windows 11</w:t>
+            </w:r>
+          </w:p>
+        </w:tc>
+      </w:tr>
+      <w:tr>
+        <w:trPr>
+          <w:trHeight w:val="390"/>
+        </w:trPr>
+        <w:tc>
+          <w:tcPr>
+            <w:tcW w:w="2665" w:type="dxa"/>
+            <w:tcMar>
+              <w:top w:w="40" w:type="dxa"/>
+              <w:left w:w="40" w:type="dxa"/>
+              <w:bottom w:w="40" w:type="dxa"/>
+              <w:right w:w="40" w:type="dxa"/>
+            </w:tcMar>
+            <w:vAlign w:val="bottom"/>
+          </w:tcPr>
+          <w:p>
+            <w:pPr>
+              <w:pStyle w:val="Normal1"/>
+              <w:widowControl w:val="0"/>
+              <w:spacing w:line="240" w:lineRule="auto"/>
+            </w:pPr>
+            <w:r>
+              <w:rPr>
+                <w:sz w:val="20"/>
+                <w:szCs w:val="20"/>
+              </w:rPr>
+              <w:t>Browser</w:t>
+            </w:r>
+          </w:p>
+        </w:tc>
+        <w:tc>
+          <w:tcPr>
+            <w:tcW w:w="6705" w:type="dxa"/>
+            <w:tcMar>
+              <w:top w:w="40" w:type="dxa"/>
+              <w:left w:w="40" w:type="dxa"/>
+              <w:bottom w:w="40" w:type="dxa"/>
+              <w:right w:w="40" w:type="dxa"/>
+            </w:tcMar>
+            <w:vAlign w:val="bottom"/>
+          </w:tcPr>
+          <w:p>
+            <w:pPr>
+              <w:pStyle w:val="Normal1"/>
+              <w:widowControl w:val="0"/>
+              <w:spacing w:line="240" w:lineRule="auto"/>
+            </w:pPr>
+            <w:r>
+              <w:rPr>
+                <w:sz w:val="20"/>
+                <w:szCs w:val="20"/>
+              </w:rPr>
+              <w:t xml:space="preserve">Chrome </w:t>
+            </w:r>
+            <w:r>
+              <w:rPr>
+                <w:sz w:val="20"/>
+                <w:szCs w:val="20"/>
+                <w:lang w:val="ru-RU"/>
+              </w:rPr>
+              <w:t>141</w:t>
+            </w:r>
+          </w:p>
+        </w:tc>
+      </w:tr>
+      <w:tr>
+        <w:tc>
+          <w:tcPr>
+            <w:tcW w:w="2665" w:type="dxa"/>
+            <w:tcMar>
+              <w:top w:w="40" w:type="dxa"/>
+              <w:left w:w="40" w:type="dxa"/>
+              <w:bottom w:w="40" w:type="dxa"/>
+              <w:right w:w="40" w:type="dxa"/>
+            </w:tcMar>
+            <w:vAlign w:val="bottom"/>
+          </w:tcPr>
+          <w:p>
+            <w:pPr>
+              <w:pStyle w:val="Normal1"/>
+              <w:widowControl w:val="0"/>
+              <w:spacing w:line="240" w:lineRule="auto"/>
+            </w:pPr>
+            <w:r>
+              <w:rPr>
+                <w:sz w:val="20"/>
+                <w:szCs w:val="20"/>
+              </w:rPr>
+              <w:t>Severity</w:t>
+            </w:r>
+          </w:p>
+        </w:tc>
+        <w:tc>
+          <w:tcPr>
+            <w:tcW w:w="6705" w:type="dxa"/>
+            <w:tcMar>
+              <w:top w:w="40" w:type="dxa"/>
+              <w:left w:w="40" w:type="dxa"/>
+              <w:bottom w:w="40" w:type="dxa"/>
+              <w:right w:w="40" w:type="dxa"/>
+            </w:tcMar>
+            <w:vAlign w:val="bottom"/>
+          </w:tcPr>
+          <w:p>
+            <w:pPr>
+              <w:pStyle w:val="Normal1"/>
+              <w:widowControl w:val="0"/>
+              <w:spacing w:line="240" w:lineRule="auto"/>
+            </w:pPr>
+            <w:r>
+              <w:t>Minor</w:t>
+            </w:r>
+          </w:p>
+        </w:tc>
+      </w:tr>
+      <w:tr>
+        <w:tc>
+          <w:tcPr>
+            <w:tcW w:w="2665" w:type="dxa"/>
+            <w:tcMar>
+              <w:top w:w="40" w:type="dxa"/>
+              <w:left w:w="40" w:type="dxa"/>
+              <w:bottom w:w="40" w:type="dxa"/>
+              <w:right w:w="40" w:type="dxa"/>
+            </w:tcMar>
+            <w:vAlign w:val="bottom"/>
+          </w:tcPr>
+          <w:p>
+            <w:pPr>
+              <w:pStyle w:val="Normal1"/>
+              <w:widowControl w:val="0"/>
+              <w:spacing w:line="240" w:lineRule="auto"/>
+            </w:pPr>
+            <w:r>
+              <w:rPr>
+                <w:sz w:val="20"/>
+                <w:szCs w:val="20"/>
+              </w:rPr>
+              <w:t>Assigned to</w:t>
+            </w:r>
+          </w:p>
+        </w:tc>
+        <w:tc>
+          <w:tcPr>
+            <w:tcW w:w="6705" w:type="dxa"/>
+            <w:tcMar>
+              <w:top w:w="40" w:type="dxa"/>
+              <w:left w:w="40" w:type="dxa"/>
+              <w:bottom w:w="40" w:type="dxa"/>
+              <w:right w:w="40" w:type="dxa"/>
+            </w:tcMar>
+            <w:vAlign w:val="bottom"/>
+          </w:tcPr>
+          <w:p>
+            <w:pPr>
+              <w:pStyle w:val="Normal1"/>
+              <w:widowControl w:val="0"/>
+              <w:spacing w:line="240" w:lineRule="auto"/>
+            </w:pPr>
+            <w:r>
+              <w:t>/</w:t>
+            </w:r>
+          </w:p>
+        </w:tc>
+      </w:tr>
+      <w:tr>
+        <w:tc>
+          <w:tcPr>
+            <w:tcW w:w="2665" w:type="dxa"/>
+            <w:tcMar>
+              <w:top w:w="40" w:type="dxa"/>
+              <w:left w:w="40" w:type="dxa"/>
+              <w:bottom w:w="40" w:type="dxa"/>
+              <w:right w:w="40" w:type="dxa"/>
+            </w:tcMar>
+            <w:vAlign w:val="bottom"/>
+          </w:tcPr>
+          <w:p>
+            <w:pPr>
+              <w:pStyle w:val="Normal1"/>
+              <w:widowControl w:val="0"/>
+              <w:spacing w:line="240" w:lineRule="auto"/>
+            </w:pPr>
+            <w:r>
+              <w:rPr>
+                <w:sz w:val="20"/>
+                <w:szCs w:val="20"/>
+              </w:rPr>
+              <w:t>Priority</w:t>
+            </w:r>
+          </w:p>
+        </w:tc>
+        <w:tc>
+          <w:tcPr>
+            <w:tcW w:w="6705" w:type="dxa"/>
+            <w:tcMar>
+              <w:top w:w="40" w:type="dxa"/>
+              <w:left w:w="40" w:type="dxa"/>
+              <w:bottom w:w="40" w:type="dxa"/>
+              <w:right w:w="40" w:type="dxa"/>
+            </w:tcMar>
+            <w:vAlign w:val="bottom"/>
+          </w:tcPr>
+          <w:p>
+            <w:pPr>
+              <w:pStyle w:val="Normal1"/>
+              <w:widowControl w:val="0"/>
+              <w:spacing w:line="240" w:lineRule="auto"/>
+            </w:pPr>
+            <w:r>
+              <w:t>Low</w:t>
+            </w:r>
+          </w:p>
+        </w:tc>
+      </w:tr>
+    </w:tbl>
+    <w:p>
+      <w:pPr>
+        <w:pStyle w:val="Normal1"/>
+      </w:pPr>
+    </w:p>
+    <w:p>
+      <w:pPr>
+        <w:pStyle w:val="Normal1"/>
+        <w:rPr>
+          <w:b/>
+          <w:u w:val="single"/>
+        </w:rPr>
+      </w:pPr>
+    </w:p>
+    <w:p>
+      <w:pPr>
+        <w:pStyle w:val="Normal1"/>
+      </w:pPr>
+      <w:r>
+        <w:rPr>
+          <w:b/>
+          <w:u w:val="single"/>
+        </w:rPr>
+        <w:t>Description</w:t>
+      </w:r>
+    </w:p>
+    <w:p>
+      <w:pPr>
+        <w:pStyle w:val="Normal1"/>
+      </w:pPr>
+      <w:r>
+        <w:t xml:space="preserve">On the English Research page, </w:t>
+      </w:r>
+      <w:proofErr w:type="gramStart"/>
+      <w:r>
+        <w:t>More</w:t>
       </w:r>
       <w:proofErr w:type="gramEnd"/>
       <w:r>
+        <w:t xml:space="preserve"> event button shows Finnish </w:t>
+      </w:r>
+      <w:proofErr w:type="spellStart"/>
+      <w:r>
+        <w:t>url</w:t>
+      </w:r>
+      <w:proofErr w:type="spellEnd"/>
+      <w:r>
+        <w:t xml:space="preserve"> (</w:t>
+      </w:r>
+      <w:r>
+        <w:t>https://www.hamk.fi/en/tapahtuma/</w:t>
+      </w:r>
+      <w:r>
+        <w:t xml:space="preserve">) on hover but opens English </w:t>
+      </w:r>
+      <w:proofErr w:type="spellStart"/>
+      <w:r>
+        <w:t>url</w:t>
+      </w:r>
+      <w:proofErr w:type="spellEnd"/>
+      <w:r>
+        <w:t xml:space="preserve"> (</w:t>
+      </w:r>
+      <w:hyperlink r:id="rId6" w:history="1">
+        <w:r>
+          <w:rPr>
+            <w:rStyle w:val="Hyperlink"/>
+          </w:rPr>
+          <w:t>https://www.hamk.fi/en/events/</w:t>
+        </w:r>
+      </w:hyperlink>
+      <w:r>
+        <w:t>)</w:t>
+      </w:r>
+      <w:r>
+        <w:t xml:space="preserve"> page</w:t>
+      </w:r>
+      <w:r>
+        <w:t xml:space="preserve"> when clicked</w:t>
+      </w:r>
+      <w:r>
+        <w:t>. Automated tests failed until this was figured out through dev mode and checking the html.</w:t>
+      </w:r>
+    </w:p>
+    <w:p>
+      <w:pPr>
+        <w:pStyle w:val="Normal1"/>
+      </w:pPr>
+    </w:p>
+    <w:p>
+      <w:pPr>
+        <w:pStyle w:val="Normal1"/>
+      </w:pPr>
+      <w:r>
+        <w:rPr>
+          <w:b/>
+          <w:u w:val="single"/>
+        </w:rPr>
+        <w:t>Steps to reproduce</w:t>
+      </w:r>
+    </w:p>
+    <w:p>
+      <w:pPr>
+        <w:pStyle w:val="Normal1"/>
+      </w:pPr>
+      <w:r>
+        <w:rPr>
+          <w:sz w:val="20"/>
+          <w:szCs w:val="20"/>
+        </w:rPr>
+        <w:t xml:space="preserve">&gt; </w:t>
+      </w:r>
+      <w:r>
+        <w:rPr>
+          <w:sz w:val="20"/>
+          <w:szCs w:val="20"/>
+        </w:rPr>
+        <w:t>Visit</w:t>
+      </w:r>
+      <w:r>
+        <w:rPr>
+          <w:sz w:val="20"/>
+          <w:szCs w:val="20"/>
+        </w:rPr>
+        <w:t xml:space="preserve"> the hamk.fi website</w:t>
+      </w:r>
+    </w:p>
+    <w:p>
+      <w:pPr>
+        <w:pStyle w:val="Normal1"/>
+        <w:rPr>
+          <w:sz w:val="20"/>
+          <w:szCs w:val="20"/>
+        </w:rPr>
+      </w:pPr>
+      <w:r>
+        <w:rPr>
+          <w:sz w:val="20"/>
+          <w:szCs w:val="20"/>
+        </w:rPr>
+        <w:t xml:space="preserve">&gt; </w:t>
+      </w:r>
+      <w:r>
+        <w:rPr>
+          <w:sz w:val="20"/>
+          <w:szCs w:val="20"/>
+        </w:rPr>
+        <w:t xml:space="preserve">Change site language to English if </w:t>
+      </w:r>
+      <w:r>
+        <w:rPr>
+          <w:sz w:val="20"/>
+          <w:szCs w:val="20"/>
+        </w:rPr>
+        <w:t>it’s</w:t>
+      </w:r>
+      <w:r>
+        <w:rPr>
+          <w:sz w:val="20"/>
+          <w:szCs w:val="20"/>
+        </w:rPr>
+        <w:t xml:space="preserve"> in Finnish.</w:t>
+      </w:r>
+    </w:p>
+    <w:p>
+      <w:pPr>
+        <w:pStyle w:val="Normal1"/>
+        <w:rPr>
+          <w:sz w:val="20"/>
+          <w:szCs w:val="20"/>
+        </w:rPr>
+      </w:pPr>
+      <w:r>
+        <w:rPr>
+          <w:sz w:val="20"/>
+          <w:szCs w:val="20"/>
+        </w:rPr>
+        <w:t>&gt;</w:t>
+      </w:r>
+      <w:r>
+        <w:rPr>
+          <w:sz w:val="20"/>
+          <w:szCs w:val="20"/>
+        </w:rPr>
+        <w:t xml:space="preserve"> </w:t>
+      </w:r>
+      <w:r>
+        <w:rPr>
+          <w:sz w:val="20"/>
+          <w:szCs w:val="20"/>
+        </w:rPr>
+        <w:t>Scroll down to Check out our Research button and click on it to go to research page.</w:t>
+      </w:r>
+      <w:r>
+        <w:rPr>
+          <w:sz w:val="20"/>
+          <w:szCs w:val="20"/>
+        </w:rPr>
+        <w:t xml:space="preserve"> </w:t>
+      </w:r>
+    </w:p>
+    <w:p>
+      <w:pPr>
+        <w:pStyle w:val="Normal1"/>
+        <w:rPr>
+          <w:sz w:val="20"/>
+          <w:szCs w:val="20"/>
+        </w:rPr>
+      </w:pPr>
+      <w:r>
+        <w:rPr>
+          <w:sz w:val="20"/>
+          <w:szCs w:val="20"/>
+        </w:rPr>
+        <w:t>&gt;</w:t>
+      </w:r>
+      <w:r>
+        <w:rPr>
+          <w:sz w:val="20"/>
+          <w:szCs w:val="20"/>
+        </w:rPr>
+        <w:t xml:space="preserve"> Hover above More event button</w:t>
+      </w:r>
+      <w:r>
+        <w:rPr>
+          <w:sz w:val="20"/>
+          <w:szCs w:val="20"/>
+        </w:rPr>
+        <w:t xml:space="preserve"> and on the bottom left Finnish URL will pop up.</w:t>
+      </w:r>
+    </w:p>
+    <w:p>
+      <w:pPr>
+        <w:pStyle w:val="Normal1"/>
+        <w:rPr>
+          <w:sz w:val="20"/>
+          <w:szCs w:val="20"/>
+        </w:rPr>
+      </w:pPr>
+      <w:r>
+        <w:rPr>
+          <w:sz w:val="20"/>
+          <w:szCs w:val="20"/>
+        </w:rPr>
+        <w:t>&gt;</w:t>
+      </w:r>
+      <w:r>
+        <w:rPr>
+          <w:sz w:val="20"/>
+          <w:szCs w:val="20"/>
+        </w:rPr>
+        <w:t xml:space="preserve"> Click on the More event button and it will guide to English event page, nonetheless.</w:t>
+      </w:r>
+    </w:p>
+    <w:p>
+      <w:pPr>
+        <w:pStyle w:val="Normal1"/>
+        <w:rPr>
+          <w:b/>
+          <w:u w:val="single"/>
+        </w:rPr>
+      </w:pPr>
+    </w:p>
+    <w:p>
+      <w:pPr>
+        <w:pStyle w:val="Normal1"/>
+        <w:rPr>
+          <w:b/>
+          <w:u w:val="single"/>
+        </w:rPr>
+      </w:pPr>
+      <w:r>
+        <w:rPr>
+          <w:b/>
+          <w:u w:val="single"/>
+        </w:rPr>
+        <w:t>Expected result</w:t>
+      </w:r>
+    </w:p>
+    <w:p>
+      <w:pPr>
+        <w:pStyle w:val="Normal1"/>
+        <w:rPr>
+          <w:sz w:val="20"/>
+          <w:szCs w:val="20"/>
+        </w:rPr>
+      </w:pPr>
+      <w:r>
+        <w:rPr>
+          <w:sz w:val="20"/>
+          <w:szCs w:val="20"/>
+        </w:rPr>
+        <w:t>Consistent link and English in both cases hover or final URL needs to be (</w:t>
+      </w:r>
+      <w:hyperlink r:id="rId7" w:history="1">
+        <w:r>
+          <w:rPr>
+            <w:rStyle w:val="Hyperlink"/>
+            <w:sz w:val="20"/>
+            <w:szCs w:val="20"/>
+          </w:rPr>
+          <w:t>https://www.hamk.fi/en/events/</w:t>
+        </w:r>
+      </w:hyperlink>
+      <w:r>
+        <w:rPr>
+          <w:sz w:val="20"/>
+          <w:szCs w:val="20"/>
+        </w:rPr>
+        <w:t>)</w:t>
+      </w:r>
+    </w:p>
+    <w:p>
+      <w:pPr>
+        <w:pStyle w:val="Normal1"/>
+        <w:rPr>
+          <w:sz w:val="20"/>
+          <w:szCs w:val="20"/>
+        </w:rPr>
+      </w:pPr>
+    </w:p>
+    <w:p>
+      <w:pPr>
+        <w:pStyle w:val="Normal1"/>
+        <w:rPr>
+          <w:b/>
+          <w:u w:val="single"/>
+        </w:rPr>
+      </w:pPr>
+      <w:r>
+        <w:rPr>
+          <w:b/>
+          <w:u w:val="single"/>
+        </w:rPr>
+        <w:lastRenderedPageBreak/>
+        <w:t>Actual result</w:t>
+      </w:r>
+    </w:p>
+    <w:p>
+      <w:pPr>
+        <w:pStyle w:val="Normal1"/>
+        <w:rPr>
+          <w:sz w:val="20"/>
+          <w:szCs w:val="20"/>
+        </w:rPr>
+      </w:pPr>
+      <w:r>
+        <w:rPr>
+          <w:sz w:val="20"/>
+          <w:szCs w:val="20"/>
+        </w:rPr>
+        <w:t xml:space="preserve">Hovering above More events shows: </w:t>
+      </w:r>
+      <w:hyperlink r:id="rId8" w:history="1">
+        <w:r>
+          <w:rPr>
+            <w:rStyle w:val="Hyperlink"/>
+            <w:sz w:val="20"/>
+            <w:szCs w:val="20"/>
+          </w:rPr>
+          <w:t>https://www.hamk.fi/en/tapahtuma/</w:t>
+        </w:r>
+      </w:hyperlink>
+    </w:p>
+    <w:p>
+      <w:pPr>
+        <w:pStyle w:val="Normal1"/>
+        <w:rPr>
+          <w:sz w:val="20"/>
+          <w:szCs w:val="20"/>
+        </w:rPr>
+      </w:pPr>
+    </w:p>
+    <w:p>
+      <w:pPr>
+        <w:pStyle w:val="Normal1"/>
+        <w:rPr>
+          <w:b/>
+          <w:u w:val="single"/>
+        </w:rPr>
+      </w:pPr>
+      <w:r>
+        <w:rPr>
+          <w:sz w:val="20"/>
+          <w:szCs w:val="20"/>
+        </w:rPr>
+        <w:t xml:space="preserve">Clicking lands on: </w:t>
+      </w:r>
+      <w:r>
+        <w:rPr>
+          <w:sz w:val="20"/>
+          <w:szCs w:val="20"/>
+        </w:rPr>
+        <w:t>https://www.hamk.fi/en/events/</w:t>
+      </w:r>
+    </w:p>
+    <w:p>
+      <w:pPr>
+        <w:pStyle w:val="Normal1"/>
+      </w:pPr>
+    </w:p>
+    <w:p>
+      <w:pPr>
+        <w:pStyle w:val="Normal1"/>
+      </w:pPr>
+      <w:r>
+        <w:rPr>
+          <w:b/>
+          <w:u w:val="single"/>
+        </w:rPr>
+        <w:t>Notes</w:t>
+      </w:r>
+    </w:p>
+    <w:p>
+      <w:pPr>
+        <w:pStyle w:val="Normal1"/>
         <w:rPr>
           <w:bCs/>
           <w:sz w:val="16"/>
           <w:szCs w:val="16"/>
-          <w:lang w:val="en-FI"/>
-        </w:rPr>
-        <w:t xml:space="preserve">    Set Variable    div[@id="overflow-slider-1"]</w:t>
-      </w:r>
-    </w:p>
-    <w:p>
-      <w:pPr>
-        <w:pStyle w:val="Normal1"/>
-        <w:rPr>
-          <w:bCs/>
-          <w:sz w:val="16"/>
-          <w:szCs w:val="16"/>
-          <w:lang w:val="en-FI"/>
-        </w:rPr>
-      </w:pPr>
-      <w:r>
-        <w:rPr>
-          <w:bCs/>
-          <w:sz w:val="16"/>
-          <w:szCs w:val="16"/>
-          <w:lang w:val="en-FI"/>
-        </w:rPr>
-        <w:t>        Wait Until Element Is Visible    </w:t>
-      </w:r>
-      <w:proofErr w:type="spellStart"/>
-      <w:r>
-        <w:rPr>
-          <w:bCs/>
-          <w:sz w:val="16"/>
-          <w:szCs w:val="16"/>
-          <w:lang w:val="en-FI"/>
-        </w:rPr>
-        <w:t>xpath</w:t>
-      </w:r>
-      <w:proofErr w:type="spellEnd"/>
-      <w:r>
-        <w:rPr>
-          <w:bCs/>
-          <w:sz w:val="16"/>
-          <w:szCs w:val="16"/>
-          <w:lang w:val="en-FI"/>
-        </w:rPr>
-        <w:t>=(//</w:t>
-      </w:r>
-      <w:r>
-        <w:rPr>
-          <w:bCs/>
-          <w:i/>
-          <w:iCs/>
-          <w:sz w:val="16"/>
-          <w:szCs w:val="16"/>
-          <w:lang w:val="en-FI"/>
-        </w:rPr>
-        <w:t>${</w:t>
-      </w:r>
-      <w:proofErr w:type="spellStart"/>
-      <w:r>
-        <w:rPr>
-          <w:bCs/>
-          <w:i/>
-          <w:iCs/>
-          <w:sz w:val="16"/>
-          <w:szCs w:val="16"/>
-          <w:lang w:val="en-FI"/>
-        </w:rPr>
-        <w:t>article_container</w:t>
-      </w:r>
-      <w:proofErr w:type="spellEnd"/>
-      <w:r>
-        <w:rPr>
-          <w:bCs/>
-          <w:i/>
-          <w:iCs/>
-          <w:sz w:val="16"/>
-          <w:szCs w:val="16"/>
-          <w:lang w:val="en-FI"/>
-        </w:rPr>
-        <w:t>}</w:t>
-      </w:r>
-      <w:r>
-        <w:rPr>
-          <w:bCs/>
-          <w:sz w:val="16"/>
-          <w:szCs w:val="16"/>
-          <w:lang w:val="en-FI"/>
-        </w:rPr>
-        <w:t>//</w:t>
-      </w:r>
-      <w:proofErr w:type="gramStart"/>
-      <w:r>
-        <w:rPr>
-          <w:bCs/>
-          <w:sz w:val="16"/>
-          <w:szCs w:val="16"/>
-          <w:lang w:val="en-FI"/>
-        </w:rPr>
-        <w:t>article)[</w:t>
-      </w:r>
-      <w:proofErr w:type="gramEnd"/>
-      <w:r>
-        <w:rPr>
-          <w:bCs/>
-          <w:sz w:val="16"/>
-          <w:szCs w:val="16"/>
-          <w:lang w:val="en-FI"/>
-        </w:rPr>
-        <w:t>1]</w:t>
-      </w:r>
-    </w:p>
-    <w:p>
-      <w:pPr>
-        <w:pStyle w:val="Normal1"/>
-        <w:rPr>
-          <w:bCs/>
-          <w:sz w:val="16"/>
-          <w:szCs w:val="16"/>
-          <w:lang w:val="en-FI"/>
-        </w:rPr>
-      </w:pPr>
-      <w:r>
-        <w:rPr>
-          <w:bCs/>
-          <w:sz w:val="16"/>
-          <w:szCs w:val="16"/>
-          <w:lang w:val="en-FI"/>
-        </w:rPr>
-        <w:t>        Click Element    </w:t>
-      </w:r>
-      <w:proofErr w:type="spellStart"/>
-      <w:r>
-        <w:rPr>
-          <w:bCs/>
-          <w:sz w:val="16"/>
-          <w:szCs w:val="16"/>
-          <w:lang w:val="en-FI"/>
-        </w:rPr>
-        <w:t>xpath</w:t>
-      </w:r>
-      <w:proofErr w:type="spellEnd"/>
-      <w:r>
-        <w:rPr>
-          <w:bCs/>
-          <w:sz w:val="16"/>
-          <w:szCs w:val="16"/>
-          <w:lang w:val="en-FI"/>
-        </w:rPr>
-        <w:t>=(//</w:t>
-      </w:r>
-      <w:r>
-        <w:rPr>
-          <w:bCs/>
-          <w:i/>
-          <w:iCs/>
-          <w:sz w:val="16"/>
-          <w:szCs w:val="16"/>
-          <w:lang w:val="en-FI"/>
-        </w:rPr>
-        <w:t>${</w:t>
-      </w:r>
-      <w:proofErr w:type="spellStart"/>
-      <w:r>
-        <w:rPr>
-          <w:bCs/>
-          <w:i/>
-          <w:iCs/>
-          <w:sz w:val="16"/>
-          <w:szCs w:val="16"/>
-          <w:lang w:val="en-FI"/>
-        </w:rPr>
-        <w:t>article_container</w:t>
-      </w:r>
-      <w:proofErr w:type="spellEnd"/>
-      <w:r>
-        <w:rPr>
-          <w:bCs/>
-          <w:i/>
-          <w:iCs/>
-          <w:sz w:val="16"/>
-          <w:szCs w:val="16"/>
-          <w:lang w:val="en-FI"/>
-        </w:rPr>
-        <w:t>}</w:t>
-      </w:r>
-      <w:r>
-        <w:rPr>
-          <w:bCs/>
-          <w:sz w:val="16"/>
-          <w:szCs w:val="16"/>
-          <w:lang w:val="en-FI"/>
-        </w:rPr>
-        <w:t>//</w:t>
-      </w:r>
-      <w:proofErr w:type="gramStart"/>
-      <w:r>
-        <w:rPr>
-          <w:bCs/>
-          <w:sz w:val="16"/>
-          <w:szCs w:val="16"/>
-          <w:lang w:val="en-FI"/>
-        </w:rPr>
-        <w:t>article)[</w:t>
-      </w:r>
-      <w:proofErr w:type="gramEnd"/>
-      <w:r>
-        <w:rPr>
-          <w:bCs/>
-          <w:sz w:val="16"/>
-          <w:szCs w:val="16"/>
-          <w:lang w:val="en-FI"/>
-        </w:rPr>
-        <w:t>1]</w:t>
-      </w:r>
-    </w:p>
-    <w:p>
-      <w:pPr>
-        <w:pStyle w:val="Normal1"/>
-        <w:rPr>
-          <w:bCs/>
-          <w:sz w:val="16"/>
-          <w:szCs w:val="16"/>
-          <w:lang w:val="en-FI"/>
-        </w:rPr>
-      </w:pPr>
-      <w:r>
-        <w:rPr>
-          <w:bCs/>
-          <w:sz w:val="16"/>
-          <w:szCs w:val="16"/>
-          <w:lang w:val="en-FI"/>
-        </w:rPr>
-        <w:t xml:space="preserve">        </w:t>
-      </w:r>
-    </w:p>
-    <w:p>
-      <w:pPr>
-        <w:pStyle w:val="Normal1"/>
-        <w:rPr>
-          <w:bCs/>
-          <w:sz w:val="16"/>
-          <w:szCs w:val="16"/>
-          <w:lang w:val="en-FI"/>
-        </w:rPr>
-      </w:pPr>
-      <w:r>
-        <w:rPr>
-          <w:bCs/>
-          <w:sz w:val="16"/>
-          <w:szCs w:val="16"/>
-          <w:lang w:val="en-FI"/>
-        </w:rPr>
-        <w:t>        Page Should Contain    </w:t>
-      </w:r>
-      <w:r>
-        <w:rPr>
-          <w:bCs/>
-          <w:i/>
-          <w:iCs/>
-          <w:sz w:val="16"/>
-          <w:szCs w:val="16"/>
-          <w:lang w:val="en-FI"/>
-        </w:rPr>
-        <w:t>${</w:t>
-      </w:r>
-      <w:proofErr w:type="spellStart"/>
-      <w:r>
-        <w:rPr>
-          <w:bCs/>
-          <w:i/>
-          <w:iCs/>
-          <w:sz w:val="16"/>
-          <w:szCs w:val="16"/>
-          <w:lang w:val="en-FI"/>
-        </w:rPr>
-        <w:t>button_text</w:t>
-      </w:r>
-      <w:proofErr w:type="spellEnd"/>
-      <w:r>
-        <w:rPr>
-          <w:bCs/>
-          <w:i/>
-          <w:iCs/>
-          <w:sz w:val="16"/>
-          <w:szCs w:val="16"/>
-          <w:lang w:val="en-FI"/>
-        </w:rPr>
-        <w:t>}</w:t>
-      </w:r>
-    </w:p>
-    <w:p>
-      <w:pPr>
-        <w:pStyle w:val="Normal1"/>
-        <w:rPr>
-          <w:bCs/>
-          <w:sz w:val="16"/>
-          <w:szCs w:val="16"/>
-          <w:lang w:val="en-FI"/>
-        </w:rPr>
-      </w:pPr>
-      <w:r>
-        <w:rPr>
-          <w:bCs/>
-          <w:sz w:val="16"/>
-          <w:szCs w:val="16"/>
-          <w:lang w:val="en-FI"/>
-        </w:rPr>
-        <w:t>        Go Back</w:t>
-      </w:r>
-    </w:p>
-    <w:p>
-      <w:pPr>
-        <w:pStyle w:val="Normal1"/>
-        <w:rPr>
-          <w:bCs/>
-          <w:sz w:val="16"/>
-          <w:szCs w:val="16"/>
-          <w:lang w:val="en-FI"/>
-        </w:rPr>
-      </w:pPr>
-      <w:r>
-        <w:rPr>
-          <w:bCs/>
-          <w:sz w:val="16"/>
-          <w:szCs w:val="16"/>
-          <w:lang w:val="en-FI"/>
-        </w:rPr>
-        <w:t>    EN</w:t>
-      </w:r>
-      <w:r>
-        <w:rPr>
-          <w:bCs/>
-          <w:sz w:val="16"/>
-          <w:szCs w:val="16"/>
-          <w:lang w:val="en-FI"/>
-        </w:rPr>
-        <w:t>D</w:t>
-      </w:r>
+        </w:rPr>
+      </w:pPr>
     </w:p>
     <w:sectPr>
       <w:pgSz w:w="12240" w:h="15840"/>
@@ -5854,6 +6809,29 @@
       <w14:ligatures w14:val="none"/>
     </w:rPr>
   </w:style>
+  <w:style w:type="character" w:styleId="Hyperlink">
+    <w:name w:val="Hyperlink"/>
+    <w:basedOn w:val="DefaultParagraphFont"/>
+    <w:uiPriority w:val="99"/>
+    <w:unhideWhenUsed/>
+    <w:rsid w:val="004B2166"/>
+    <w:rPr>
+      <w:color w:val="467886" w:themeColor="hyperlink"/>
+      <w:u w:val="single"/>
+    </w:rPr>
+  </w:style>
+  <w:style w:type="character" w:styleId="UnresolvedMention">
+    <w:name w:val="Unresolved Mention"/>
+    <w:basedOn w:val="DefaultParagraphFont"/>
+    <w:uiPriority w:val="99"/>
+    <w:semiHidden/>
+    <w:unhideWhenUsed/>
+    <w:rsid w:val="004B2166"/>
+    <w:rPr>
+      <w:color w:val="605E5C"/>
+      <w:shd w:val="clear" w:color="auto" w:fill="E1DFDD"/>
+    </w:rPr>
+  </w:style>
 </w:styles>
 </file>
 
